--- a/projects/DGJQ.docx
+++ b/projects/DGJQ.docx
@@ -43,16 +43,20 @@
               <w:jc w:val="center"/>
               <w:rPr>
                 <w:rFonts w:ascii="宋体" w:eastAsia="宋体" w:hAnsi="宋体" w:cs="PMingLiU"/>
-                <w:color w:val="000000"/>
-                <w:kern w:val="0"/>
-                <w:sz w:val="22"/>
-                <w:szCs w:val="22"/>
-                <w14:ligatures w14:val="none"/>
-              </w:rPr>
-            </w:pPr>
-            <w:r>
-              <w:rPr>
-                <w:rFonts w:ascii="宋体" w:eastAsia="宋体" w:hAnsi="宋体" w:cs="PMingLiU" w:hint="eastAsia"/>
+                <w:b/>
+                <w:bCs/>
+                <w:color w:val="000000"/>
+                <w:kern w:val="0"/>
+                <w:sz w:val="22"/>
+                <w:szCs w:val="22"/>
+                <w14:ligatures w14:val="none"/>
+              </w:rPr>
+            </w:pPr>
+            <w:r>
+              <w:rPr>
+                <w:rFonts w:ascii="宋体" w:eastAsia="宋体" w:hAnsi="宋体" w:cs="PMingLiU" w:hint="eastAsia"/>
+                <w:b/>
+                <w:bCs/>
                 <w:color w:val="000000"/>
                 <w:kern w:val="0"/>
                 <w:sz w:val="22"/>
@@ -84,16 +88,20 @@
               <w:jc w:val="center"/>
               <w:rPr>
                 <w:rFonts w:ascii="宋体" w:eastAsia="宋体" w:hAnsi="宋体" w:cs="PMingLiU" w:hint="eastAsia"/>
-                <w:color w:val="000000"/>
-                <w:kern w:val="0"/>
-                <w:sz w:val="22"/>
-                <w:szCs w:val="22"/>
-                <w14:ligatures w14:val="none"/>
-              </w:rPr>
-            </w:pPr>
-            <w:r>
-              <w:rPr>
-                <w:rFonts w:ascii="宋体" w:eastAsia="宋体" w:hAnsi="宋体" w:cs="PMingLiU" w:hint="eastAsia"/>
+                <w:b/>
+                <w:bCs/>
+                <w:color w:val="000000"/>
+                <w:kern w:val="0"/>
+                <w:sz w:val="22"/>
+                <w:szCs w:val="22"/>
+                <w14:ligatures w14:val="none"/>
+              </w:rPr>
+            </w:pPr>
+            <w:r>
+              <w:rPr>
+                <w:rFonts w:ascii="宋体" w:eastAsia="宋体" w:hAnsi="宋体" w:cs="PMingLiU" w:hint="eastAsia"/>
+                <w:b/>
+                <w:bCs/>
                 <w:color w:val="000000"/>
                 <w:kern w:val="0"/>
                 <w:sz w:val="22"/>
@@ -125,16 +133,20 @@
               <w:jc w:val="center"/>
               <w:rPr>
                 <w:rFonts w:ascii="宋体" w:eastAsia="宋体" w:hAnsi="宋体" w:cs="PMingLiU" w:hint="eastAsia"/>
-                <w:color w:val="000000"/>
-                <w:kern w:val="0"/>
-                <w:sz w:val="22"/>
-                <w:szCs w:val="22"/>
-                <w14:ligatures w14:val="none"/>
-              </w:rPr>
-            </w:pPr>
-            <w:r>
-              <w:rPr>
-                <w:rFonts w:ascii="宋体" w:eastAsia="宋体" w:hAnsi="宋体" w:cs="PMingLiU" w:hint="eastAsia"/>
+                <w:b/>
+                <w:bCs/>
+                <w:color w:val="000000"/>
+                <w:kern w:val="0"/>
+                <w:sz w:val="22"/>
+                <w:szCs w:val="22"/>
+                <w14:ligatures w14:val="none"/>
+              </w:rPr>
+            </w:pPr>
+            <w:r>
+              <w:rPr>
+                <w:rFonts w:ascii="宋体" w:eastAsia="宋体" w:hAnsi="宋体" w:cs="PMingLiU" w:hint="eastAsia"/>
+                <w:b/>
+                <w:bCs/>
                 <w:color w:val="000000"/>
                 <w:kern w:val="0"/>
                 <w:sz w:val="22"/>
@@ -166,16 +178,20 @@
               <w:jc w:val="center"/>
               <w:rPr>
                 <w:rFonts w:ascii="宋体" w:eastAsia="宋体" w:hAnsi="宋体" w:cs="PMingLiU" w:hint="eastAsia"/>
-                <w:color w:val="000000"/>
-                <w:kern w:val="0"/>
-                <w:sz w:val="22"/>
-                <w:szCs w:val="22"/>
-                <w14:ligatures w14:val="none"/>
-              </w:rPr>
-            </w:pPr>
-            <w:r>
-              <w:rPr>
-                <w:rFonts w:ascii="宋体" w:eastAsia="宋体" w:hAnsi="宋体" w:cs="PMingLiU" w:hint="eastAsia"/>
+                <w:b/>
+                <w:bCs/>
+                <w:color w:val="000000"/>
+                <w:kern w:val="0"/>
+                <w:sz w:val="22"/>
+                <w:szCs w:val="22"/>
+                <w14:ligatures w14:val="none"/>
+              </w:rPr>
+            </w:pPr>
+            <w:r>
+              <w:rPr>
+                <w:rFonts w:ascii="宋体" w:eastAsia="宋体" w:hAnsi="宋体" w:cs="PMingLiU" w:hint="eastAsia"/>
+                <w:b/>
+                <w:bCs/>
                 <w:color w:val="000000"/>
                 <w:kern w:val="0"/>
                 <w:sz w:val="22"/>
@@ -206,16 +222,20 @@
               <w:spacing w:after="0" w:line="240" w:lineRule="auto"/>
               <w:rPr>
                 <w:rFonts w:ascii="宋体" w:eastAsia="宋体" w:hAnsi="宋体" w:cs="PMingLiU" w:hint="eastAsia"/>
-                <w:color w:val="000000"/>
-                <w:kern w:val="0"/>
-                <w:sz w:val="22"/>
-                <w:szCs w:val="22"/>
-                <w14:ligatures w14:val="none"/>
-              </w:rPr>
-            </w:pPr>
-            <w:r>
-              <w:rPr>
-                <w:rFonts w:ascii="宋体" w:eastAsia="宋体" w:hAnsi="宋体" w:cs="PMingLiU" w:hint="eastAsia"/>
+                <w:b/>
+                <w:bCs/>
+                <w:color w:val="000000"/>
+                <w:kern w:val="0"/>
+                <w:sz w:val="22"/>
+                <w:szCs w:val="22"/>
+                <w14:ligatures w14:val="none"/>
+              </w:rPr>
+            </w:pPr>
+            <w:r>
+              <w:rPr>
+                <w:rFonts w:ascii="宋体" w:eastAsia="宋体" w:hAnsi="宋体" w:cs="PMingLiU" w:hint="eastAsia"/>
+                <w:b/>
+                <w:bCs/>
                 <w:color w:val="000000"/>
                 <w:kern w:val="0"/>
                 <w:sz w:val="22"/>
@@ -252,16 +272,20 @@
               <w:jc w:val="center"/>
               <w:rPr>
                 <w:rFonts w:ascii="宋体" w:eastAsia="宋体" w:hAnsi="宋体" w:cs="PMingLiU" w:hint="eastAsia"/>
-                <w:color w:val="000000"/>
-                <w:kern w:val="0"/>
-                <w:sz w:val="22"/>
-                <w:szCs w:val="22"/>
-                <w14:ligatures w14:val="none"/>
-              </w:rPr>
-            </w:pPr>
-            <w:r>
-              <w:rPr>
-                <w:rFonts w:ascii="宋体" w:eastAsia="宋体" w:hAnsi="宋体" w:cs="PMingLiU" w:hint="eastAsia"/>
+                <w:b/>
+                <w:bCs/>
+                <w:color w:val="000000"/>
+                <w:kern w:val="0"/>
+                <w:sz w:val="22"/>
+                <w:szCs w:val="22"/>
+                <w14:ligatures w14:val="none"/>
+              </w:rPr>
+            </w:pPr>
+            <w:r>
+              <w:rPr>
+                <w:rFonts w:ascii="宋体" w:eastAsia="宋体" w:hAnsi="宋体" w:cs="PMingLiU" w:hint="eastAsia"/>
+                <w:b/>
+                <w:bCs/>
                 <w:color w:val="000000"/>
                 <w:kern w:val="0"/>
                 <w:sz w:val="22"/>
@@ -334,16 +358,20 @@
               <w:jc w:val="center"/>
               <w:rPr>
                 <w:rFonts w:ascii="宋体" w:eastAsia="宋体" w:hAnsi="宋体" w:cs="PMingLiU" w:hint="eastAsia"/>
-                <w:color w:val="000000"/>
-                <w:kern w:val="0"/>
-                <w:sz w:val="22"/>
-                <w:szCs w:val="22"/>
-                <w14:ligatures w14:val="none"/>
-              </w:rPr>
-            </w:pPr>
-            <w:r>
-              <w:rPr>
-                <w:rFonts w:ascii="宋体" w:eastAsia="宋体" w:hAnsi="宋体" w:cs="PMingLiU" w:hint="eastAsia"/>
+                <w:b/>
+                <w:bCs/>
+                <w:color w:val="000000"/>
+                <w:kern w:val="0"/>
+                <w:sz w:val="22"/>
+                <w:szCs w:val="22"/>
+                <w14:ligatures w14:val="none"/>
+              </w:rPr>
+            </w:pPr>
+            <w:r>
+              <w:rPr>
+                <w:rFonts w:ascii="宋体" w:eastAsia="宋体" w:hAnsi="宋体" w:cs="PMingLiU" w:hint="eastAsia"/>
+                <w:b/>
+                <w:bCs/>
                 <w:color w:val="000000"/>
                 <w:kern w:val="0"/>
                 <w:sz w:val="22"/>
@@ -357,23 +385,21 @@
         <w:tc>
           <w:tcPr>
             <w:tcW w:w="6630" w:type="dxa"/>
-            <w:vMerge w:val="restart"/>
-            <w:tcBorders>
-              <w:top w:val="nil"/>
-              <w:left w:val="nil"/>
-              <w:bottom w:val="nil"/>
-              <w:right w:val="nil"/>
-            </w:tcBorders>
-            <w:shd w:val="clear" w:color="auto" w:fill="auto"/>
-            <w:noWrap/>
-            <w:vAlign w:val="center"/>
-            <w:hideMark/>
-          </w:tcPr>
-          <w:p>
-            <w:pPr>
-              <w:widowControl/>
-              <w:spacing w:after="0" w:line="240" w:lineRule="auto"/>
-              <w:jc w:val="center"/>
+            <w:tcBorders>
+              <w:top w:val="nil"/>
+              <w:left w:val="nil"/>
+              <w:bottom w:val="nil"/>
+              <w:right w:val="nil"/>
+            </w:tcBorders>
+            <w:shd w:val="clear" w:color="auto" w:fill="auto"/>
+            <w:noWrap/>
+            <w:vAlign w:val="center"/>
+            <w:hideMark/>
+          </w:tcPr>
+          <w:p>
+            <w:pPr>
+              <w:widowControl/>
+              <w:spacing w:after="0" w:line="240" w:lineRule="auto"/>
               <w:rPr>
                 <w:rFonts w:ascii="宋体" w:eastAsia="宋体" w:hAnsi="宋体" w:cs="PMingLiU" w:hint="eastAsia"/>
                 <w:color w:val="3A3A3A"/>
@@ -531,26 +557,27 @@
         <w:tc>
           <w:tcPr>
             <w:tcW w:w="6630" w:type="dxa"/>
-            <w:vMerge/>
-            <w:tcBorders>
-              <w:top w:val="nil"/>
-              <w:left w:val="nil"/>
-              <w:bottom w:val="nil"/>
-              <w:right w:val="nil"/>
-            </w:tcBorders>
-            <w:vAlign w:val="center"/>
-            <w:hideMark/>
-          </w:tcPr>
-          <w:p>
-            <w:pPr>
-              <w:widowControl/>
-              <w:spacing w:after="0" w:line="240" w:lineRule="auto"/>
-              <w:rPr>
-                <w:rFonts w:ascii="宋体" w:eastAsia="宋体" w:hAnsi="宋体" w:cs="PMingLiU"/>
-                <w:color w:val="3A3A3A"/>
-                <w:kern w:val="0"/>
-                <w:sz w:val="22"/>
-                <w:szCs w:val="22"/>
+            <w:tcBorders>
+              <w:top w:val="nil"/>
+              <w:left w:val="nil"/>
+              <w:bottom w:val="nil"/>
+              <w:right w:val="nil"/>
+            </w:tcBorders>
+            <w:shd w:val="clear" w:color="auto" w:fill="auto"/>
+            <w:noWrap/>
+            <w:vAlign w:val="center"/>
+            <w:hideMark/>
+          </w:tcPr>
+          <w:p>
+            <w:pPr>
+              <w:widowControl/>
+              <w:spacing w:after="0" w:line="240" w:lineRule="auto"/>
+              <w:jc w:val="center"/>
+              <w:rPr>
+                <w:rFonts w:ascii="Times New Roman" w:eastAsia="Times New Roman" w:hAnsi="Times New Roman" w:cs="Times New Roman"/>
+                <w:kern w:val="0"/>
+                <w:sz w:val="20"/>
+                <w:szCs w:val="20"/>
                 <w14:ligatures w14:val="none"/>
               </w:rPr>
             </w:pPr>
@@ -702,16 +729,20 @@
               <w:jc w:val="center"/>
               <w:rPr>
                 <w:rFonts w:ascii="宋体" w:eastAsia="宋体" w:hAnsi="宋体" w:cs="PMingLiU"/>
-                <w:color w:val="000000"/>
-                <w:kern w:val="0"/>
-                <w:sz w:val="22"/>
-                <w:szCs w:val="22"/>
-                <w14:ligatures w14:val="none"/>
-              </w:rPr>
-            </w:pPr>
-            <w:r>
-              <w:rPr>
-                <w:rFonts w:ascii="宋体" w:eastAsia="宋体" w:hAnsi="宋体" w:cs="PMingLiU" w:hint="eastAsia"/>
+                <w:b/>
+                <w:bCs/>
+                <w:color w:val="000000"/>
+                <w:kern w:val="0"/>
+                <w:sz w:val="22"/>
+                <w:szCs w:val="22"/>
+                <w14:ligatures w14:val="none"/>
+              </w:rPr>
+            </w:pPr>
+            <w:r>
+              <w:rPr>
+                <w:rFonts w:ascii="宋体" w:eastAsia="宋体" w:hAnsi="宋体" w:cs="PMingLiU" w:hint="eastAsia"/>
+                <w:b/>
+                <w:bCs/>
                 <w:color w:val="000000"/>
                 <w:kern w:val="0"/>
                 <w:sz w:val="22"/>
@@ -741,7 +772,6 @@
             <w:pPr>
               <w:widowControl/>
               <w:spacing w:after="0" w:line="240" w:lineRule="auto"/>
-              <w:jc w:val="center"/>
               <w:rPr>
                 <w:rFonts w:ascii="宋体" w:eastAsia="宋体" w:hAnsi="宋体" w:cs="PMingLiU" w:hint="eastAsia"/>
                 <w:color w:val="3A3A3A"/>
@@ -967,7 +997,7 @@
       </w:tr>
       <w:tr>
         <w:trPr>
-          <w:trHeight w:val="270"/>
+          <w:trHeight w:val="315"/>
         </w:trPr>
         <w:tc>
           <w:tcPr>
@@ -990,16 +1020,20 @@
               <w:jc w:val="center"/>
               <w:rPr>
                 <w:rFonts w:ascii="宋体" w:eastAsia="宋体" w:hAnsi="宋体" w:cs="PMingLiU" w:hint="eastAsia"/>
-                <w:color w:val="000000"/>
-                <w:kern w:val="0"/>
-                <w:sz w:val="22"/>
-                <w:szCs w:val="22"/>
-                <w14:ligatures w14:val="none"/>
-              </w:rPr>
-            </w:pPr>
-            <w:r>
-              <w:rPr>
-                <w:rFonts w:ascii="宋体" w:eastAsia="宋体" w:hAnsi="宋体" w:cs="PMingLiU" w:hint="eastAsia"/>
+                <w:b/>
+                <w:bCs/>
+                <w:color w:val="000000"/>
+                <w:kern w:val="0"/>
+                <w:sz w:val="22"/>
+                <w:szCs w:val="22"/>
+                <w14:ligatures w14:val="none"/>
+              </w:rPr>
+            </w:pPr>
+            <w:r>
+              <w:rPr>
+                <w:rFonts w:ascii="宋体" w:eastAsia="宋体" w:hAnsi="宋体" w:cs="PMingLiU" w:hint="eastAsia"/>
+                <w:b/>
+                <w:bCs/>
                 <w:color w:val="000000"/>
                 <w:kern w:val="0"/>
                 <w:sz w:val="22"/>
@@ -1072,16 +1106,20 @@
               <w:jc w:val="center"/>
               <w:rPr>
                 <w:rFonts w:ascii="宋体" w:eastAsia="宋体" w:hAnsi="宋体" w:cs="PMingLiU" w:hint="eastAsia"/>
-                <w:color w:val="000000"/>
-                <w:kern w:val="0"/>
-                <w:sz w:val="22"/>
-                <w:szCs w:val="22"/>
-                <w14:ligatures w14:val="none"/>
-              </w:rPr>
-            </w:pPr>
-            <w:r>
-              <w:rPr>
-                <w:rFonts w:ascii="宋体" w:eastAsia="宋体" w:hAnsi="宋体" w:cs="PMingLiU" w:hint="eastAsia"/>
+                <w:b/>
+                <w:bCs/>
+                <w:color w:val="000000"/>
+                <w:kern w:val="0"/>
+                <w:sz w:val="22"/>
+                <w:szCs w:val="22"/>
+                <w14:ligatures w14:val="none"/>
+              </w:rPr>
+            </w:pPr>
+            <w:r>
+              <w:rPr>
+                <w:rFonts w:ascii="宋体" w:eastAsia="宋体" w:hAnsi="宋体" w:cs="PMingLiU" w:hint="eastAsia"/>
+                <w:b/>
+                <w:bCs/>
                 <w:color w:val="000000"/>
                 <w:kern w:val="0"/>
                 <w:sz w:val="22"/>
@@ -1103,7 +1141,7 @@
             </w:tcBorders>
             <w:shd w:val="clear" w:color="auto" w:fill="auto"/>
             <w:noWrap/>
-            <w:vAlign w:val="bottom"/>
+            <w:vAlign w:val="center"/>
             <w:hideMark/>
           </w:tcPr>
           <w:p>
@@ -1135,15 +1173,16 @@
         <w:tc>
           <w:tcPr>
             <w:tcW w:w="10260" w:type="dxa"/>
-            <w:tcBorders>
-              <w:top w:val="nil"/>
-              <w:left w:val="nil"/>
-              <w:bottom w:val="nil"/>
-              <w:right w:val="nil"/>
-            </w:tcBorders>
-            <w:shd w:val="clear" w:color="auto" w:fill="auto"/>
-            <w:noWrap/>
-            <w:vAlign w:val="bottom"/>
+            <w:vMerge w:val="restart"/>
+            <w:tcBorders>
+              <w:top w:val="nil"/>
+              <w:left w:val="nil"/>
+              <w:bottom w:val="nil"/>
+              <w:right w:val="nil"/>
+            </w:tcBorders>
+            <w:shd w:val="clear" w:color="auto" w:fill="auto"/>
+            <w:noWrap/>
+            <w:vAlign w:val="center"/>
             <w:hideMark/>
           </w:tcPr>
           <w:p>
@@ -1266,17 +1305,16 @@
         </w:tc>
         <w:tc>
           <w:tcPr>
-            <w:tcW w:w="16890" w:type="dxa"/>
-            <w:gridSpan w:val="2"/>
-            <w:tcBorders>
-              <w:top w:val="nil"/>
-              <w:left w:val="nil"/>
-              <w:bottom w:val="nil"/>
-              <w:right w:val="nil"/>
-            </w:tcBorders>
-            <w:shd w:val="clear" w:color="auto" w:fill="auto"/>
-            <w:noWrap/>
-            <w:vAlign w:val="bottom"/>
+            <w:tcW w:w="6630" w:type="dxa"/>
+            <w:tcBorders>
+              <w:top w:val="nil"/>
+              <w:left w:val="nil"/>
+              <w:bottom w:val="nil"/>
+              <w:right w:val="nil"/>
+            </w:tcBorders>
+            <w:shd w:val="clear" w:color="auto" w:fill="auto"/>
+            <w:noWrap/>
+            <w:vAlign w:val="center"/>
             <w:hideMark/>
           </w:tcPr>
           <w:p>
@@ -1301,8 +1339,36 @@
                 <w:szCs w:val="22"/>
                 <w14:ligatures w14:val="none"/>
               </w:rPr>
-              <w:t>在與英格蘭的貿易競爭中，荷蘭有利地位</w:t>
-            </w:r>
+              <w:t>在與英格蘭的貿易競爭中，荷蘭逐漸佔據有利地位</w:t>
+            </w:r>
+          </w:p>
+        </w:tc>
+        <w:tc>
+          <w:tcPr>
+            <w:tcW w:w="10260" w:type="dxa"/>
+            <w:vMerge/>
+            <w:tcBorders>
+              <w:top w:val="nil"/>
+              <w:left w:val="nil"/>
+              <w:bottom w:val="nil"/>
+              <w:right w:val="nil"/>
+            </w:tcBorders>
+            <w:vAlign w:val="center"/>
+            <w:hideMark/>
+          </w:tcPr>
+          <w:p>
+            <w:pPr>
+              <w:widowControl/>
+              <w:spacing w:after="0" w:line="240" w:lineRule="auto"/>
+              <w:rPr>
+                <w:rFonts w:ascii="宋体" w:eastAsia="宋体" w:hAnsi="宋体" w:cs="PMingLiU"/>
+                <w:color w:val="3A3A3A"/>
+                <w:kern w:val="0"/>
+                <w:sz w:val="22"/>
+                <w:szCs w:val="22"/>
+                <w14:ligatures w14:val="none"/>
+              </w:rPr>
+            </w:pPr>
           </w:p>
         </w:tc>
       </w:tr>
@@ -1399,17 +1465,16 @@
         </w:tc>
         <w:tc>
           <w:tcPr>
-            <w:tcW w:w="16890" w:type="dxa"/>
-            <w:gridSpan w:val="2"/>
-            <w:tcBorders>
-              <w:top w:val="nil"/>
-              <w:left w:val="nil"/>
-              <w:bottom w:val="nil"/>
-              <w:right w:val="nil"/>
-            </w:tcBorders>
-            <w:shd w:val="clear" w:color="auto" w:fill="auto"/>
-            <w:noWrap/>
-            <w:vAlign w:val="bottom"/>
+            <w:tcW w:w="6630" w:type="dxa"/>
+            <w:tcBorders>
+              <w:top w:val="nil"/>
+              <w:left w:val="nil"/>
+              <w:bottom w:val="nil"/>
+              <w:right w:val="nil"/>
+            </w:tcBorders>
+            <w:shd w:val="clear" w:color="auto" w:fill="auto"/>
+            <w:noWrap/>
+            <w:vAlign w:val="center"/>
             <w:hideMark/>
           </w:tcPr>
           <w:p>
@@ -1436,6 +1501,34 @@
               </w:rPr>
               <w:t>1602年，第一間股份公司荷蘭聯合東印度公司成立</w:t>
             </w:r>
+          </w:p>
+        </w:tc>
+        <w:tc>
+          <w:tcPr>
+            <w:tcW w:w="10260" w:type="dxa"/>
+            <w:vMerge/>
+            <w:tcBorders>
+              <w:top w:val="nil"/>
+              <w:left w:val="nil"/>
+              <w:bottom w:val="nil"/>
+              <w:right w:val="nil"/>
+            </w:tcBorders>
+            <w:vAlign w:val="center"/>
+            <w:hideMark/>
+          </w:tcPr>
+          <w:p>
+            <w:pPr>
+              <w:widowControl/>
+              <w:spacing w:after="0" w:line="240" w:lineRule="auto"/>
+              <w:rPr>
+                <w:rFonts w:ascii="宋体" w:eastAsia="宋体" w:hAnsi="宋体" w:cs="PMingLiU"/>
+                <w:color w:val="3A3A3A"/>
+                <w:kern w:val="0"/>
+                <w:sz w:val="22"/>
+                <w:szCs w:val="22"/>
+                <w14:ligatures w14:val="none"/>
+              </w:rPr>
+            </w:pPr>
           </w:p>
         </w:tc>
       </w:tr>
@@ -1464,16 +1557,20 @@
               <w:jc w:val="center"/>
               <w:rPr>
                 <w:rFonts w:ascii="宋体" w:eastAsia="宋体" w:hAnsi="宋体" w:cs="PMingLiU" w:hint="eastAsia"/>
-                <w:color w:val="000000"/>
-                <w:kern w:val="0"/>
-                <w:sz w:val="22"/>
-                <w:szCs w:val="22"/>
-                <w14:ligatures w14:val="none"/>
-              </w:rPr>
-            </w:pPr>
-            <w:r>
-              <w:rPr>
-                <w:rFonts w:ascii="宋体" w:eastAsia="宋体" w:hAnsi="宋体" w:cs="PMingLiU" w:hint="eastAsia"/>
+                <w:b/>
+                <w:bCs/>
+                <w:color w:val="000000"/>
+                <w:kern w:val="0"/>
+                <w:sz w:val="22"/>
+                <w:szCs w:val="22"/>
+                <w14:ligatures w14:val="none"/>
+              </w:rPr>
+            </w:pPr>
+            <w:r>
+              <w:rPr>
+                <w:rFonts w:ascii="宋体" w:eastAsia="宋体" w:hAnsi="宋体" w:cs="PMingLiU" w:hint="eastAsia"/>
+                <w:b/>
+                <w:bCs/>
                 <w:color w:val="000000"/>
                 <w:kern w:val="0"/>
                 <w:sz w:val="22"/>
@@ -1546,16 +1643,20 @@
               <w:jc w:val="center"/>
               <w:rPr>
                 <w:rFonts w:ascii="宋体" w:eastAsia="宋体" w:hAnsi="宋体" w:cs="PMingLiU" w:hint="eastAsia"/>
-                <w:color w:val="000000"/>
-                <w:kern w:val="0"/>
-                <w:sz w:val="22"/>
-                <w:szCs w:val="22"/>
-                <w14:ligatures w14:val="none"/>
-              </w:rPr>
-            </w:pPr>
-            <w:r>
-              <w:rPr>
-                <w:rFonts w:ascii="宋体" w:eastAsia="宋体" w:hAnsi="宋体" w:cs="PMingLiU" w:hint="eastAsia"/>
+                <w:b/>
+                <w:bCs/>
+                <w:color w:val="000000"/>
+                <w:kern w:val="0"/>
+                <w:sz w:val="22"/>
+                <w:szCs w:val="22"/>
+                <w14:ligatures w14:val="none"/>
+              </w:rPr>
+            </w:pPr>
+            <w:r>
+              <w:rPr>
+                <w:rFonts w:ascii="宋体" w:eastAsia="宋体" w:hAnsi="宋体" w:cs="PMingLiU" w:hint="eastAsia"/>
+                <w:b/>
+                <w:bCs/>
                 <w:color w:val="000000"/>
                 <w:kern w:val="0"/>
                 <w:sz w:val="22"/>
@@ -1584,7 +1685,6 @@
             <w:pPr>
               <w:widowControl/>
               <w:spacing w:after="0" w:line="240" w:lineRule="auto"/>
-              <w:jc w:val="center"/>
               <w:rPr>
                 <w:rFonts w:ascii="宋体" w:eastAsia="宋体" w:hAnsi="宋体" w:cs="PMingLiU" w:hint="eastAsia"/>
                 <w:color w:val="000000"/>
@@ -1756,7 +1856,6 @@
             <w:pPr>
               <w:widowControl/>
               <w:spacing w:after="0" w:line="240" w:lineRule="auto"/>
-              <w:jc w:val="center"/>
               <w:rPr>
                 <w:rFonts w:ascii="宋体" w:eastAsia="宋体" w:hAnsi="宋体" w:cs="PMingLiU"/>
                 <w:color w:val="000000"/>
@@ -1922,7 +2021,7 @@
             </w:tcBorders>
             <w:shd w:val="clear" w:color="auto" w:fill="auto"/>
             <w:noWrap/>
-            <w:vAlign w:val="bottom"/>
+            <w:vAlign w:val="center"/>
             <w:hideMark/>
           </w:tcPr>
           <w:p>
@@ -2060,7 +2159,6 @@
             <w:pPr>
               <w:widowControl/>
               <w:spacing w:after="0" w:line="240" w:lineRule="auto"/>
-              <w:jc w:val="center"/>
               <w:rPr>
                 <w:rFonts w:ascii="宋体" w:eastAsia="宋体" w:hAnsi="宋体" w:cs="PMingLiU"/>
                 <w:color w:val="000000"/>
@@ -2247,7 +2345,6 @@
             <w:pPr>
               <w:widowControl/>
               <w:spacing w:after="0" w:line="240" w:lineRule="auto"/>
-              <w:jc w:val="center"/>
               <w:rPr>
                 <w:rFonts w:ascii="宋体" w:eastAsia="宋体" w:hAnsi="宋体" w:cs="PMingLiU"/>
                 <w:color w:val="000000"/>
@@ -2411,7 +2508,7 @@
             </w:tcBorders>
             <w:shd w:val="clear" w:color="auto" w:fill="auto"/>
             <w:noWrap/>
-            <w:vAlign w:val="bottom"/>
+            <w:vAlign w:val="center"/>
             <w:hideMark/>
           </w:tcPr>
           <w:p>
@@ -2610,7 +2707,6 @@
             <w:pPr>
               <w:widowControl/>
               <w:spacing w:after="0" w:line="240" w:lineRule="auto"/>
-              <w:jc w:val="center"/>
               <w:rPr>
                 <w:rFonts w:ascii="宋体" w:eastAsia="宋体" w:hAnsi="宋体" w:cs="PMingLiU"/>
                 <w:color w:val="000000"/>
@@ -2699,16 +2795,20 @@
               <w:jc w:val="center"/>
               <w:rPr>
                 <w:rFonts w:ascii="宋体" w:eastAsia="宋体" w:hAnsi="宋体" w:cs="PMingLiU" w:hint="eastAsia"/>
-                <w:color w:val="000000"/>
-                <w:kern w:val="0"/>
-                <w:sz w:val="22"/>
-                <w:szCs w:val="22"/>
-                <w14:ligatures w14:val="none"/>
-              </w:rPr>
-            </w:pPr>
-            <w:r>
-              <w:rPr>
-                <w:rFonts w:ascii="宋体" w:eastAsia="宋体" w:hAnsi="宋体" w:cs="PMingLiU" w:hint="eastAsia"/>
+                <w:b/>
+                <w:bCs/>
+                <w:color w:val="000000"/>
+                <w:kern w:val="0"/>
+                <w:sz w:val="22"/>
+                <w:szCs w:val="22"/>
+                <w14:ligatures w14:val="none"/>
+              </w:rPr>
+            </w:pPr>
+            <w:r>
+              <w:rPr>
+                <w:rFonts w:ascii="宋体" w:eastAsia="宋体" w:hAnsi="宋体" w:cs="PMingLiU" w:hint="eastAsia"/>
+                <w:b/>
+                <w:bCs/>
                 <w:color w:val="000000"/>
                 <w:kern w:val="0"/>
                 <w:sz w:val="22"/>
@@ -2781,16 +2881,20 @@
               <w:jc w:val="center"/>
               <w:rPr>
                 <w:rFonts w:ascii="宋体" w:eastAsia="宋体" w:hAnsi="宋体" w:cs="PMingLiU" w:hint="eastAsia"/>
-                <w:color w:val="000000"/>
-                <w:kern w:val="0"/>
-                <w:sz w:val="22"/>
-                <w:szCs w:val="22"/>
-                <w14:ligatures w14:val="none"/>
-              </w:rPr>
-            </w:pPr>
-            <w:r>
-              <w:rPr>
-                <w:rFonts w:ascii="宋体" w:eastAsia="宋体" w:hAnsi="宋体" w:cs="PMingLiU" w:hint="eastAsia"/>
+                <w:b/>
+                <w:bCs/>
+                <w:color w:val="000000"/>
+                <w:kern w:val="0"/>
+                <w:sz w:val="22"/>
+                <w:szCs w:val="22"/>
+                <w14:ligatures w14:val="none"/>
+              </w:rPr>
+            </w:pPr>
+            <w:r>
+              <w:rPr>
+                <w:rFonts w:ascii="宋体" w:eastAsia="宋体" w:hAnsi="宋体" w:cs="PMingLiU" w:hint="eastAsia"/>
+                <w:b/>
+                <w:bCs/>
                 <w:color w:val="000000"/>
                 <w:kern w:val="0"/>
                 <w:sz w:val="22"/>
@@ -2819,7 +2923,6 @@
             <w:pPr>
               <w:widowControl/>
               <w:spacing w:after="0" w:line="240" w:lineRule="auto"/>
-              <w:jc w:val="center"/>
               <w:rPr>
                 <w:rFonts w:ascii="宋体" w:eastAsia="宋体" w:hAnsi="宋体" w:cs="PMingLiU" w:hint="eastAsia"/>
                 <w:color w:val="000000"/>
@@ -2992,7 +3095,6 @@
             <w:pPr>
               <w:widowControl/>
               <w:spacing w:after="0" w:line="240" w:lineRule="auto"/>
-              <w:jc w:val="center"/>
               <w:rPr>
                 <w:rFonts w:ascii="宋体" w:eastAsia="宋体" w:hAnsi="宋体" w:cs="PMingLiU"/>
                 <w:color w:val="000000"/>
@@ -3081,16 +3183,20 @@
               <w:jc w:val="center"/>
               <w:rPr>
                 <w:rFonts w:ascii="宋体" w:eastAsia="宋体" w:hAnsi="宋体" w:cs="PMingLiU" w:hint="eastAsia"/>
-                <w:color w:val="000000"/>
-                <w:kern w:val="0"/>
-                <w:sz w:val="22"/>
-                <w:szCs w:val="22"/>
-                <w14:ligatures w14:val="none"/>
-              </w:rPr>
-            </w:pPr>
-            <w:r>
-              <w:rPr>
-                <w:rFonts w:ascii="宋体" w:eastAsia="宋体" w:hAnsi="宋体" w:cs="PMingLiU" w:hint="eastAsia"/>
+                <w:b/>
+                <w:bCs/>
+                <w:color w:val="000000"/>
+                <w:kern w:val="0"/>
+                <w:sz w:val="22"/>
+                <w:szCs w:val="22"/>
+                <w14:ligatures w14:val="none"/>
+              </w:rPr>
+            </w:pPr>
+            <w:r>
+              <w:rPr>
+                <w:rFonts w:ascii="宋体" w:eastAsia="宋体" w:hAnsi="宋体" w:cs="PMingLiU" w:hint="eastAsia"/>
+                <w:b/>
+                <w:bCs/>
                 <w:color w:val="000000"/>
                 <w:kern w:val="0"/>
                 <w:sz w:val="22"/>
@@ -3163,16 +3269,20 @@
               <w:jc w:val="center"/>
               <w:rPr>
                 <w:rFonts w:ascii="宋体" w:eastAsia="宋体" w:hAnsi="宋体" w:cs="PMingLiU" w:hint="eastAsia"/>
-                <w:color w:val="000000"/>
-                <w:kern w:val="0"/>
-                <w:sz w:val="22"/>
-                <w:szCs w:val="22"/>
-                <w14:ligatures w14:val="none"/>
-              </w:rPr>
-            </w:pPr>
-            <w:r>
-              <w:rPr>
-                <w:rFonts w:ascii="宋体" w:eastAsia="宋体" w:hAnsi="宋体" w:cs="PMingLiU" w:hint="eastAsia"/>
+                <w:b/>
+                <w:bCs/>
+                <w:color w:val="000000"/>
+                <w:kern w:val="0"/>
+                <w:sz w:val="22"/>
+                <w:szCs w:val="22"/>
+                <w14:ligatures w14:val="none"/>
+              </w:rPr>
+            </w:pPr>
+            <w:r>
+              <w:rPr>
+                <w:rFonts w:ascii="宋体" w:eastAsia="宋体" w:hAnsi="宋体" w:cs="PMingLiU" w:hint="eastAsia"/>
+                <w:b/>
+                <w:bCs/>
                 <w:color w:val="000000"/>
                 <w:kern w:val="0"/>
                 <w:sz w:val="22"/>
@@ -3201,7 +3311,6 @@
             <w:pPr>
               <w:widowControl/>
               <w:spacing w:after="0" w:line="240" w:lineRule="auto"/>
-              <w:jc w:val="center"/>
               <w:rPr>
                 <w:rFonts w:ascii="宋体" w:eastAsia="宋体" w:hAnsi="宋体" w:cs="PMingLiU" w:hint="eastAsia"/>
                 <w:color w:val="3A3A3A"/>
@@ -3535,7 +3644,6 @@
             <w:pPr>
               <w:widowControl/>
               <w:spacing w:after="0" w:line="240" w:lineRule="auto"/>
-              <w:jc w:val="center"/>
               <w:rPr>
                 <w:rFonts w:ascii="宋体" w:eastAsia="宋体" w:hAnsi="宋体" w:cs="PMingLiU"/>
                 <w:color w:val="000000"/>
@@ -3624,16 +3732,20 @@
               <w:jc w:val="center"/>
               <w:rPr>
                 <w:rFonts w:ascii="宋体" w:eastAsia="宋体" w:hAnsi="宋体" w:cs="PMingLiU" w:hint="eastAsia"/>
-                <w:color w:val="000000"/>
-                <w:kern w:val="0"/>
-                <w:sz w:val="22"/>
-                <w:szCs w:val="22"/>
-                <w14:ligatures w14:val="none"/>
-              </w:rPr>
-            </w:pPr>
-            <w:r>
-              <w:rPr>
-                <w:rFonts w:ascii="宋体" w:eastAsia="宋体" w:hAnsi="宋体" w:cs="PMingLiU" w:hint="eastAsia"/>
+                <w:b/>
+                <w:bCs/>
+                <w:color w:val="000000"/>
+                <w:kern w:val="0"/>
+                <w:sz w:val="22"/>
+                <w:szCs w:val="22"/>
+                <w14:ligatures w14:val="none"/>
+              </w:rPr>
+            </w:pPr>
+            <w:r>
+              <w:rPr>
+                <w:rFonts w:ascii="宋体" w:eastAsia="宋体" w:hAnsi="宋体" w:cs="PMingLiU" w:hint="eastAsia"/>
+                <w:b/>
+                <w:bCs/>
                 <w:color w:val="000000"/>
                 <w:kern w:val="0"/>
                 <w:sz w:val="22"/>
@@ -3706,16 +3818,20 @@
               <w:jc w:val="center"/>
               <w:rPr>
                 <w:rFonts w:ascii="宋体" w:eastAsia="宋体" w:hAnsi="宋体" w:cs="PMingLiU" w:hint="eastAsia"/>
-                <w:color w:val="000000"/>
-                <w:kern w:val="0"/>
-                <w:sz w:val="22"/>
-                <w:szCs w:val="22"/>
-                <w14:ligatures w14:val="none"/>
-              </w:rPr>
-            </w:pPr>
-            <w:r>
-              <w:rPr>
-                <w:rFonts w:ascii="宋体" w:eastAsia="宋体" w:hAnsi="宋体" w:cs="PMingLiU" w:hint="eastAsia"/>
+                <w:b/>
+                <w:bCs/>
+                <w:color w:val="000000"/>
+                <w:kern w:val="0"/>
+                <w:sz w:val="22"/>
+                <w:szCs w:val="22"/>
+                <w14:ligatures w14:val="none"/>
+              </w:rPr>
+            </w:pPr>
+            <w:r>
+              <w:rPr>
+                <w:rFonts w:ascii="宋体" w:eastAsia="宋体" w:hAnsi="宋体" w:cs="PMingLiU" w:hint="eastAsia"/>
+                <w:b/>
+                <w:bCs/>
                 <w:color w:val="000000"/>
                 <w:kern w:val="0"/>
                 <w:sz w:val="22"/>
@@ -3744,7 +3860,6 @@
             <w:pPr>
               <w:widowControl/>
               <w:spacing w:after="0" w:line="240" w:lineRule="auto"/>
-              <w:jc w:val="center"/>
               <w:rPr>
                 <w:rFonts w:ascii="宋体" w:eastAsia="宋体" w:hAnsi="宋体" w:cs="PMingLiU" w:hint="eastAsia"/>
                 <w:color w:val="3A3A3A"/>
@@ -3917,7 +4032,6 @@
             <w:pPr>
               <w:widowControl/>
               <w:spacing w:after="0" w:line="240" w:lineRule="auto"/>
-              <w:jc w:val="center"/>
               <w:rPr>
                 <w:rFonts w:ascii="宋体" w:eastAsia="宋体" w:hAnsi="宋体" w:cs="PMingLiU"/>
                 <w:color w:val="000000"/>
@@ -4090,7 +4204,6 @@
             <w:pPr>
               <w:widowControl/>
               <w:spacing w:after="0" w:line="240" w:lineRule="auto"/>
-              <w:jc w:val="center"/>
               <w:rPr>
                 <w:rFonts w:ascii="宋体" w:eastAsia="宋体" w:hAnsi="宋体" w:cs="PMingLiU"/>
                 <w:color w:val="000000"/>
@@ -4263,7 +4376,6 @@
             <w:pPr>
               <w:widowControl/>
               <w:spacing w:after="0" w:line="240" w:lineRule="auto"/>
-              <w:jc w:val="center"/>
               <w:rPr>
                 <w:rFonts w:ascii="宋体" w:eastAsia="宋体" w:hAnsi="宋体" w:cs="PMingLiU"/>
                 <w:color w:val="000000"/>
@@ -4436,7 +4548,6 @@
             <w:pPr>
               <w:widowControl/>
               <w:spacing w:after="0" w:line="240" w:lineRule="auto"/>
-              <w:jc w:val="center"/>
               <w:rPr>
                 <w:rFonts w:ascii="宋体" w:eastAsia="宋体" w:hAnsi="宋体" w:cs="PMingLiU"/>
                 <w:color w:val="000000"/>
@@ -4526,16 +4637,20 @@
               <w:jc w:val="center"/>
               <w:rPr>
                 <w:rFonts w:ascii="宋体" w:eastAsia="宋体" w:hAnsi="宋体" w:cs="PMingLiU" w:hint="eastAsia"/>
-                <w:color w:val="000000"/>
-                <w:kern w:val="0"/>
-                <w:sz w:val="22"/>
-                <w:szCs w:val="22"/>
-                <w14:ligatures w14:val="none"/>
-              </w:rPr>
-            </w:pPr>
-            <w:r>
-              <w:rPr>
-                <w:rFonts w:ascii="宋体" w:eastAsia="宋体" w:hAnsi="宋体" w:cs="PMingLiU" w:hint="eastAsia"/>
+                <w:b/>
+                <w:bCs/>
+                <w:color w:val="000000"/>
+                <w:kern w:val="0"/>
+                <w:sz w:val="22"/>
+                <w:szCs w:val="22"/>
+                <w14:ligatures w14:val="none"/>
+              </w:rPr>
+            </w:pPr>
+            <w:r>
+              <w:rPr>
+                <w:rFonts w:ascii="宋体" w:eastAsia="宋体" w:hAnsi="宋体" w:cs="PMingLiU" w:hint="eastAsia"/>
+                <w:b/>
+                <w:bCs/>
                 <w:color w:val="000000"/>
                 <w:kern w:val="0"/>
                 <w:sz w:val="22"/>
@@ -4609,16 +4724,20 @@
               <w:jc w:val="center"/>
               <w:rPr>
                 <w:rFonts w:ascii="宋体" w:eastAsia="宋体" w:hAnsi="宋体" w:cs="PMingLiU" w:hint="eastAsia"/>
-                <w:color w:val="000000"/>
-                <w:kern w:val="0"/>
-                <w:sz w:val="22"/>
-                <w:szCs w:val="22"/>
-                <w14:ligatures w14:val="none"/>
-              </w:rPr>
-            </w:pPr>
-            <w:r>
-              <w:rPr>
-                <w:rFonts w:ascii="宋体" w:eastAsia="宋体" w:hAnsi="宋体" w:cs="PMingLiU" w:hint="eastAsia"/>
+                <w:b/>
+                <w:bCs/>
+                <w:color w:val="000000"/>
+                <w:kern w:val="0"/>
+                <w:sz w:val="22"/>
+                <w:szCs w:val="22"/>
+                <w14:ligatures w14:val="none"/>
+              </w:rPr>
+            </w:pPr>
+            <w:r>
+              <w:rPr>
+                <w:rFonts w:ascii="宋体" w:eastAsia="宋体" w:hAnsi="宋体" w:cs="PMingLiU" w:hint="eastAsia"/>
+                <w:b/>
+                <w:bCs/>
                 <w:color w:val="000000"/>
                 <w:kern w:val="0"/>
                 <w:sz w:val="22"/>
@@ -4647,7 +4766,6 @@
             <w:pPr>
               <w:widowControl/>
               <w:spacing w:after="0" w:line="240" w:lineRule="auto"/>
-              <w:jc w:val="center"/>
               <w:rPr>
                 <w:rFonts w:ascii="宋体" w:eastAsia="宋体" w:hAnsi="宋体" w:cs="PMingLiU" w:hint="eastAsia"/>
                 <w:color w:val="000000"/>
@@ -4734,6 +4852,8 @@
               <w:spacing w:after="0" w:line="240" w:lineRule="auto"/>
               <w:rPr>
                 <w:rFonts w:ascii="宋体" w:eastAsia="宋体" w:hAnsi="宋体" w:cs="PMingLiU"/>
+                <w:b/>
+                <w:bCs/>
                 <w:color w:val="000000"/>
                 <w:kern w:val="0"/>
                 <w:sz w:val="22"/>
@@ -4818,7 +4938,6 @@
             <w:pPr>
               <w:widowControl/>
               <w:spacing w:after="0" w:line="240" w:lineRule="auto"/>
-              <w:jc w:val="center"/>
               <w:rPr>
                 <w:rFonts w:ascii="宋体" w:eastAsia="宋体" w:hAnsi="宋体" w:cs="PMingLiU"/>
                 <w:color w:val="000000"/>
@@ -4907,16 +5026,20 @@
               <w:jc w:val="center"/>
               <w:rPr>
                 <w:rFonts w:ascii="宋体" w:eastAsia="宋体" w:hAnsi="宋体" w:cs="PMingLiU" w:hint="eastAsia"/>
-                <w:color w:val="000000"/>
-                <w:kern w:val="0"/>
-                <w:sz w:val="22"/>
-                <w:szCs w:val="22"/>
-                <w14:ligatures w14:val="none"/>
-              </w:rPr>
-            </w:pPr>
-            <w:r>
-              <w:rPr>
-                <w:rFonts w:ascii="宋体" w:eastAsia="宋体" w:hAnsi="宋体" w:cs="PMingLiU" w:hint="eastAsia"/>
+                <w:b/>
+                <w:bCs/>
+                <w:color w:val="000000"/>
+                <w:kern w:val="0"/>
+                <w:sz w:val="22"/>
+                <w:szCs w:val="22"/>
+                <w14:ligatures w14:val="none"/>
+              </w:rPr>
+            </w:pPr>
+            <w:r>
+              <w:rPr>
+                <w:rFonts w:ascii="宋体" w:eastAsia="宋体" w:hAnsi="宋体" w:cs="PMingLiU" w:hint="eastAsia"/>
+                <w:b/>
+                <w:bCs/>
                 <w:color w:val="000000"/>
                 <w:kern w:val="0"/>
                 <w:sz w:val="22"/>
@@ -4949,6 +5072,8 @@
               <w:jc w:val="center"/>
               <w:rPr>
                 <w:rFonts w:ascii="宋体" w:eastAsia="宋体" w:hAnsi="宋体" w:cs="PMingLiU" w:hint="eastAsia"/>
+                <w:b/>
+                <w:bCs/>
                 <w:color w:val="000000"/>
                 <w:kern w:val="0"/>
                 <w:sz w:val="22"/>
@@ -4979,16 +5104,20 @@
               <w:jc w:val="center"/>
               <w:rPr>
                 <w:rFonts w:ascii="宋体" w:eastAsia="宋体" w:hAnsi="宋体" w:cs="PMingLiU"/>
-                <w:color w:val="000000"/>
-                <w:kern w:val="0"/>
-                <w:sz w:val="22"/>
-                <w:szCs w:val="22"/>
-                <w14:ligatures w14:val="none"/>
-              </w:rPr>
-            </w:pPr>
-            <w:r>
-              <w:rPr>
-                <w:rFonts w:ascii="宋体" w:eastAsia="宋体" w:hAnsi="宋体" w:cs="PMingLiU" w:hint="eastAsia"/>
+                <w:b/>
+                <w:bCs/>
+                <w:color w:val="000000"/>
+                <w:kern w:val="0"/>
+                <w:sz w:val="22"/>
+                <w:szCs w:val="22"/>
+                <w14:ligatures w14:val="none"/>
+              </w:rPr>
+            </w:pPr>
+            <w:r>
+              <w:rPr>
+                <w:rFonts w:ascii="宋体" w:eastAsia="宋体" w:hAnsi="宋体" w:cs="PMingLiU" w:hint="eastAsia"/>
+                <w:b/>
+                <w:bCs/>
                 <w:color w:val="000000"/>
                 <w:kern w:val="0"/>
                 <w:sz w:val="22"/>
@@ -5018,7 +5147,6 @@
             <w:pPr>
               <w:widowControl/>
               <w:spacing w:after="0" w:line="240" w:lineRule="auto"/>
-              <w:jc w:val="center"/>
               <w:rPr>
                 <w:rFonts w:ascii="宋体" w:eastAsia="宋体" w:hAnsi="宋体" w:cs="PMingLiU" w:hint="eastAsia"/>
                 <w:color w:val="000000"/>
@@ -5134,6 +5262,8 @@
               <w:spacing w:after="0" w:line="240" w:lineRule="auto"/>
               <w:rPr>
                 <w:rFonts w:ascii="宋体" w:eastAsia="宋体" w:hAnsi="宋体" w:cs="PMingLiU"/>
+                <w:b/>
+                <w:bCs/>
                 <w:color w:val="000000"/>
                 <w:kern w:val="0"/>
                 <w:sz w:val="22"/>
@@ -5293,6 +5423,8 @@
               <w:spacing w:after="0" w:line="240" w:lineRule="auto"/>
               <w:rPr>
                 <w:rFonts w:ascii="宋体" w:eastAsia="宋体" w:hAnsi="宋体" w:cs="PMingLiU"/>
+                <w:b/>
+                <w:bCs/>
                 <w:color w:val="000000"/>
                 <w:kern w:val="0"/>
                 <w:sz w:val="22"/>
@@ -5349,7 +5481,6 @@
             <w:pPr>
               <w:widowControl/>
               <w:spacing w:after="0" w:line="240" w:lineRule="auto"/>
-              <w:jc w:val="center"/>
               <w:rPr>
                 <w:rFonts w:ascii="宋体" w:eastAsia="宋体" w:hAnsi="宋体" w:cs="PMingLiU"/>
                 <w:color w:val="000000"/>
@@ -5438,16 +5569,20 @@
               <w:jc w:val="center"/>
               <w:rPr>
                 <w:rFonts w:ascii="宋体" w:eastAsia="宋体" w:hAnsi="宋体" w:cs="PMingLiU" w:hint="eastAsia"/>
-                <w:color w:val="000000"/>
-                <w:kern w:val="0"/>
-                <w:sz w:val="22"/>
-                <w:szCs w:val="22"/>
-                <w14:ligatures w14:val="none"/>
-              </w:rPr>
-            </w:pPr>
-            <w:r>
-              <w:rPr>
-                <w:rFonts w:ascii="宋体" w:eastAsia="宋体" w:hAnsi="宋体" w:cs="PMingLiU" w:hint="eastAsia"/>
+                <w:b/>
+                <w:bCs/>
+                <w:color w:val="000000"/>
+                <w:kern w:val="0"/>
+                <w:sz w:val="22"/>
+                <w:szCs w:val="22"/>
+                <w14:ligatures w14:val="none"/>
+              </w:rPr>
+            </w:pPr>
+            <w:r>
+              <w:rPr>
+                <w:rFonts w:ascii="宋体" w:eastAsia="宋体" w:hAnsi="宋体" w:cs="PMingLiU" w:hint="eastAsia"/>
+                <w:b/>
+                <w:bCs/>
                 <w:color w:val="000000"/>
                 <w:kern w:val="0"/>
                 <w:sz w:val="22"/>
@@ -5479,6 +5614,8 @@
               <w:jc w:val="center"/>
               <w:rPr>
                 <w:rFonts w:ascii="宋体" w:eastAsia="宋体" w:hAnsi="宋体" w:cs="PMingLiU" w:hint="eastAsia"/>
+                <w:b/>
+                <w:bCs/>
                 <w:color w:val="000000"/>
                 <w:kern w:val="0"/>
                 <w:sz w:val="22"/>
@@ -5509,16 +5646,20 @@
               <w:jc w:val="center"/>
               <w:rPr>
                 <w:rFonts w:ascii="宋体" w:eastAsia="宋体" w:hAnsi="宋体" w:cs="PMingLiU"/>
-                <w:color w:val="000000"/>
-                <w:kern w:val="0"/>
-                <w:sz w:val="22"/>
-                <w:szCs w:val="22"/>
-                <w14:ligatures w14:val="none"/>
-              </w:rPr>
-            </w:pPr>
-            <w:r>
-              <w:rPr>
-                <w:rFonts w:ascii="宋体" w:eastAsia="宋体" w:hAnsi="宋体" w:cs="PMingLiU" w:hint="eastAsia"/>
+                <w:b/>
+                <w:bCs/>
+                <w:color w:val="000000"/>
+                <w:kern w:val="0"/>
+                <w:sz w:val="22"/>
+                <w:szCs w:val="22"/>
+                <w14:ligatures w14:val="none"/>
+              </w:rPr>
+            </w:pPr>
+            <w:r>
+              <w:rPr>
+                <w:rFonts w:ascii="宋体" w:eastAsia="宋体" w:hAnsi="宋体" w:cs="PMingLiU" w:hint="eastAsia"/>
+                <w:b/>
+                <w:bCs/>
                 <w:color w:val="000000"/>
                 <w:kern w:val="0"/>
                 <w:sz w:val="22"/>
@@ -5547,7 +5688,6 @@
             <w:pPr>
               <w:widowControl/>
               <w:spacing w:after="0" w:line="240" w:lineRule="auto"/>
-              <w:jc w:val="center"/>
               <w:rPr>
                 <w:rFonts w:ascii="宋体" w:eastAsia="宋体" w:hAnsi="宋体" w:cs="PMingLiU" w:hint="eastAsia"/>
                 <w:color w:val="000000"/>
@@ -5766,7 +5906,7 @@
                 <w:szCs w:val="22"/>
                 <w14:ligatures w14:val="none"/>
               </w:rPr>
-              <w:t>孫中山走訪各國，提出“三民主義”</w:t>
+              <w:t>孫中山提出以“民族”、“民權”、“民生”為核心的“三民主義”</w:t>
             </w:r>
           </w:p>
         </w:tc>
@@ -5879,7 +6019,6 @@
             <w:pPr>
               <w:widowControl/>
               <w:spacing w:after="0" w:line="240" w:lineRule="auto"/>
-              <w:jc w:val="center"/>
               <w:rPr>
                 <w:rFonts w:ascii="宋体" w:eastAsia="宋体" w:hAnsi="宋体" w:cs="PMingLiU"/>
                 <w:color w:val="000000"/>
@@ -6051,7 +6190,6 @@
             <w:pPr>
               <w:widowControl/>
               <w:spacing w:after="0" w:line="240" w:lineRule="auto"/>
-              <w:jc w:val="center"/>
               <w:rPr>
                 <w:rFonts w:ascii="宋体" w:eastAsia="宋体" w:hAnsi="宋体" w:cs="PMingLiU"/>
                 <w:color w:val="000000"/>
@@ -6116,7 +6254,13 @@
         </w:tc>
       </w:tr>
     </w:tbl>
-    <w:p/>
+    <w:p>
+      <w:pPr>
+        <w:rPr>
+          <w:rFonts w:eastAsia="等线" w:hint="eastAsia"/>
+        </w:rPr>
+      </w:pPr>
+    </w:p>
     <w:sectPr>
       <w:pgSz w:w="23811" w:h="16838" w:orient="landscape" w:code="8"/>
       <w:pgMar w:top="1800" w:right="1440" w:bottom="1800" w:left="1440" w:header="851" w:footer="992" w:gutter="0"/>

--- a/projects/DGJQ.docx
+++ b/projects/DGJQ.docx
@@ -42,21 +42,17 @@
               <w:spacing w:after="0" w:line="240" w:lineRule="auto"/>
               <w:jc w:val="center"/>
               <w:rPr>
-                <w:rFonts w:ascii="宋体" w:eastAsia="宋体" w:hAnsi="宋体" w:cs="PMingLiU"/>
-                <w:b/>
-                <w:bCs/>
-                <w:color w:val="000000"/>
-                <w:kern w:val="0"/>
-                <w:sz w:val="22"/>
-                <w:szCs w:val="22"/>
-                <w14:ligatures w14:val="none"/>
-              </w:rPr>
-            </w:pPr>
-            <w:r>
-              <w:rPr>
-                <w:rFonts w:ascii="宋体" w:eastAsia="宋体" w:hAnsi="宋体" w:cs="PMingLiU" w:hint="eastAsia"/>
-                <w:b/>
-                <w:bCs/>
+                <w:rFonts w:ascii="黑体" w:eastAsia="黑体" w:hAnsi="黑体" w:cs="PMingLiU"/>
+                <w:color w:val="000000"/>
+                <w:kern w:val="0"/>
+                <w:sz w:val="22"/>
+                <w:szCs w:val="22"/>
+                <w14:ligatures w14:val="none"/>
+              </w:rPr>
+            </w:pPr>
+            <w:r>
+              <w:rPr>
+                <w:rFonts w:ascii="黑体" w:eastAsia="黑体" w:hAnsi="黑体" w:cs="PMingLiU" w:hint="eastAsia"/>
                 <w:color w:val="000000"/>
                 <w:kern w:val="0"/>
                 <w:sz w:val="22"/>
@@ -87,21 +83,17 @@
               <w:spacing w:after="0" w:line="240" w:lineRule="auto"/>
               <w:jc w:val="center"/>
               <w:rPr>
-                <w:rFonts w:ascii="宋体" w:eastAsia="宋体" w:hAnsi="宋体" w:cs="PMingLiU" w:hint="eastAsia"/>
-                <w:b/>
-                <w:bCs/>
-                <w:color w:val="000000"/>
-                <w:kern w:val="0"/>
-                <w:sz w:val="22"/>
-                <w:szCs w:val="22"/>
-                <w14:ligatures w14:val="none"/>
-              </w:rPr>
-            </w:pPr>
-            <w:r>
-              <w:rPr>
-                <w:rFonts w:ascii="宋体" w:eastAsia="宋体" w:hAnsi="宋体" w:cs="PMingLiU" w:hint="eastAsia"/>
-                <w:b/>
-                <w:bCs/>
+                <w:rFonts w:ascii="黑体" w:eastAsia="黑体" w:hAnsi="黑体" w:cs="PMingLiU" w:hint="eastAsia"/>
+                <w:color w:val="000000"/>
+                <w:kern w:val="0"/>
+                <w:sz w:val="22"/>
+                <w:szCs w:val="22"/>
+                <w14:ligatures w14:val="none"/>
+              </w:rPr>
+            </w:pPr>
+            <w:r>
+              <w:rPr>
+                <w:rFonts w:ascii="黑体" w:eastAsia="黑体" w:hAnsi="黑体" w:cs="PMingLiU" w:hint="eastAsia"/>
                 <w:color w:val="000000"/>
                 <w:kern w:val="0"/>
                 <w:sz w:val="22"/>
@@ -132,21 +124,17 @@
               <w:spacing w:after="0" w:line="240" w:lineRule="auto"/>
               <w:jc w:val="center"/>
               <w:rPr>
-                <w:rFonts w:ascii="宋体" w:eastAsia="宋体" w:hAnsi="宋体" w:cs="PMingLiU" w:hint="eastAsia"/>
-                <w:b/>
-                <w:bCs/>
-                <w:color w:val="000000"/>
-                <w:kern w:val="0"/>
-                <w:sz w:val="22"/>
-                <w:szCs w:val="22"/>
-                <w14:ligatures w14:val="none"/>
-              </w:rPr>
-            </w:pPr>
-            <w:r>
-              <w:rPr>
-                <w:rFonts w:ascii="宋体" w:eastAsia="宋体" w:hAnsi="宋体" w:cs="PMingLiU" w:hint="eastAsia"/>
-                <w:b/>
-                <w:bCs/>
+                <w:rFonts w:ascii="黑体" w:eastAsia="黑体" w:hAnsi="黑体" w:cs="PMingLiU" w:hint="eastAsia"/>
+                <w:color w:val="000000"/>
+                <w:kern w:val="0"/>
+                <w:sz w:val="22"/>
+                <w:szCs w:val="22"/>
+                <w14:ligatures w14:val="none"/>
+              </w:rPr>
+            </w:pPr>
+            <w:r>
+              <w:rPr>
+                <w:rFonts w:ascii="黑体" w:eastAsia="黑体" w:hAnsi="黑体" w:cs="PMingLiU" w:hint="eastAsia"/>
                 <w:color w:val="000000"/>
                 <w:kern w:val="0"/>
                 <w:sz w:val="22"/>
@@ -177,21 +165,17 @@
               <w:spacing w:after="0" w:line="240" w:lineRule="auto"/>
               <w:jc w:val="center"/>
               <w:rPr>
-                <w:rFonts w:ascii="宋体" w:eastAsia="宋体" w:hAnsi="宋体" w:cs="PMingLiU" w:hint="eastAsia"/>
-                <w:b/>
-                <w:bCs/>
-                <w:color w:val="000000"/>
-                <w:kern w:val="0"/>
-                <w:sz w:val="22"/>
-                <w:szCs w:val="22"/>
-                <w14:ligatures w14:val="none"/>
-              </w:rPr>
-            </w:pPr>
-            <w:r>
-              <w:rPr>
-                <w:rFonts w:ascii="宋体" w:eastAsia="宋体" w:hAnsi="宋体" w:cs="PMingLiU" w:hint="eastAsia"/>
-                <w:b/>
-                <w:bCs/>
+                <w:rFonts w:ascii="黑体" w:eastAsia="黑体" w:hAnsi="黑体" w:cs="PMingLiU" w:hint="eastAsia"/>
+                <w:color w:val="000000"/>
+                <w:kern w:val="0"/>
+                <w:sz w:val="22"/>
+                <w:szCs w:val="22"/>
+                <w14:ligatures w14:val="none"/>
+              </w:rPr>
+            </w:pPr>
+            <w:r>
+              <w:rPr>
+                <w:rFonts w:ascii="黑体" w:eastAsia="黑体" w:hAnsi="黑体" w:cs="PMingLiU" w:hint="eastAsia"/>
                 <w:color w:val="000000"/>
                 <w:kern w:val="0"/>
                 <w:sz w:val="22"/>
@@ -221,21 +205,17 @@
               <w:widowControl/>
               <w:spacing w:after="0" w:line="240" w:lineRule="auto"/>
               <w:rPr>
-                <w:rFonts w:ascii="宋体" w:eastAsia="宋体" w:hAnsi="宋体" w:cs="PMingLiU" w:hint="eastAsia"/>
-                <w:b/>
-                <w:bCs/>
-                <w:color w:val="000000"/>
-                <w:kern w:val="0"/>
-                <w:sz w:val="22"/>
-                <w:szCs w:val="22"/>
-                <w14:ligatures w14:val="none"/>
-              </w:rPr>
-            </w:pPr>
-            <w:r>
-              <w:rPr>
-                <w:rFonts w:ascii="宋体" w:eastAsia="宋体" w:hAnsi="宋体" w:cs="PMingLiU" w:hint="eastAsia"/>
-                <w:b/>
-                <w:bCs/>
+                <w:rFonts w:ascii="黑体" w:eastAsia="黑体" w:hAnsi="黑体" w:cs="PMingLiU" w:hint="eastAsia"/>
+                <w:color w:val="000000"/>
+                <w:kern w:val="0"/>
+                <w:sz w:val="22"/>
+                <w:szCs w:val="22"/>
+                <w14:ligatures w14:val="none"/>
+              </w:rPr>
+            </w:pPr>
+            <w:r>
+              <w:rPr>
+                <w:rFonts w:ascii="黑体" w:eastAsia="黑体" w:hAnsi="黑体" w:cs="PMingLiU" w:hint="eastAsia"/>
                 <w:color w:val="000000"/>
                 <w:kern w:val="0"/>
                 <w:sz w:val="22"/>
@@ -271,21 +251,17 @@
               <w:spacing w:after="0" w:line="240" w:lineRule="auto"/>
               <w:jc w:val="center"/>
               <w:rPr>
-                <w:rFonts w:ascii="宋体" w:eastAsia="宋体" w:hAnsi="宋体" w:cs="PMingLiU" w:hint="eastAsia"/>
-                <w:b/>
-                <w:bCs/>
-                <w:color w:val="000000"/>
-                <w:kern w:val="0"/>
-                <w:sz w:val="22"/>
-                <w:szCs w:val="22"/>
-                <w14:ligatures w14:val="none"/>
-              </w:rPr>
-            </w:pPr>
-            <w:r>
-              <w:rPr>
-                <w:rFonts w:ascii="宋体" w:eastAsia="宋体" w:hAnsi="宋体" w:cs="PMingLiU" w:hint="eastAsia"/>
-                <w:b/>
-                <w:bCs/>
+                <w:rFonts w:ascii="黑体" w:eastAsia="黑体" w:hAnsi="黑体" w:cs="PMingLiU" w:hint="eastAsia"/>
+                <w:color w:val="000000"/>
+                <w:kern w:val="0"/>
+                <w:sz w:val="22"/>
+                <w:szCs w:val="22"/>
+                <w14:ligatures w14:val="none"/>
+              </w:rPr>
+            </w:pPr>
+            <w:r>
+              <w:rPr>
+                <w:rFonts w:ascii="黑体" w:eastAsia="黑体" w:hAnsi="黑体" w:cs="PMingLiU" w:hint="eastAsia"/>
                 <w:color w:val="000000"/>
                 <w:kern w:val="0"/>
                 <w:sz w:val="22"/>
@@ -357,21 +333,17 @@
               <w:spacing w:after="0" w:line="240" w:lineRule="auto"/>
               <w:jc w:val="center"/>
               <w:rPr>
-                <w:rFonts w:ascii="宋体" w:eastAsia="宋体" w:hAnsi="宋体" w:cs="PMingLiU" w:hint="eastAsia"/>
-                <w:b/>
-                <w:bCs/>
-                <w:color w:val="000000"/>
-                <w:kern w:val="0"/>
-                <w:sz w:val="22"/>
-                <w:szCs w:val="22"/>
-                <w14:ligatures w14:val="none"/>
-              </w:rPr>
-            </w:pPr>
-            <w:r>
-              <w:rPr>
-                <w:rFonts w:ascii="宋体" w:eastAsia="宋体" w:hAnsi="宋体" w:cs="PMingLiU" w:hint="eastAsia"/>
-                <w:b/>
-                <w:bCs/>
+                <w:rFonts w:ascii="黑体" w:eastAsia="黑体" w:hAnsi="黑体" w:cs="PMingLiU" w:hint="eastAsia"/>
+                <w:color w:val="000000"/>
+                <w:kern w:val="0"/>
+                <w:sz w:val="22"/>
+                <w:szCs w:val="22"/>
+                <w14:ligatures w14:val="none"/>
+              </w:rPr>
+            </w:pPr>
+            <w:r>
+              <w:rPr>
+                <w:rFonts w:ascii="黑体" w:eastAsia="黑体" w:hAnsi="黑体" w:cs="PMingLiU" w:hint="eastAsia"/>
                 <w:color w:val="000000"/>
                 <w:kern w:val="0"/>
                 <w:sz w:val="22"/>
@@ -728,21 +700,17 @@
               <w:spacing w:after="0" w:line="240" w:lineRule="auto"/>
               <w:jc w:val="center"/>
               <w:rPr>
-                <w:rFonts w:ascii="宋体" w:eastAsia="宋体" w:hAnsi="宋体" w:cs="PMingLiU"/>
-                <w:b/>
-                <w:bCs/>
-                <w:color w:val="000000"/>
-                <w:kern w:val="0"/>
-                <w:sz w:val="22"/>
-                <w:szCs w:val="22"/>
-                <w14:ligatures w14:val="none"/>
-              </w:rPr>
-            </w:pPr>
-            <w:r>
-              <w:rPr>
-                <w:rFonts w:ascii="宋体" w:eastAsia="宋体" w:hAnsi="宋体" w:cs="PMingLiU" w:hint="eastAsia"/>
-                <w:b/>
-                <w:bCs/>
+                <w:rFonts w:ascii="黑体" w:eastAsia="黑体" w:hAnsi="黑体" w:cs="PMingLiU"/>
+                <w:color w:val="000000"/>
+                <w:kern w:val="0"/>
+                <w:sz w:val="22"/>
+                <w:szCs w:val="22"/>
+                <w14:ligatures w14:val="none"/>
+              </w:rPr>
+            </w:pPr>
+            <w:r>
+              <w:rPr>
+                <w:rFonts w:ascii="黑体" w:eastAsia="黑体" w:hAnsi="黑体" w:cs="PMingLiU" w:hint="eastAsia"/>
                 <w:color w:val="000000"/>
                 <w:kern w:val="0"/>
                 <w:sz w:val="22"/>
@@ -1019,21 +987,17 @@
               <w:spacing w:after="0" w:line="240" w:lineRule="auto"/>
               <w:jc w:val="center"/>
               <w:rPr>
-                <w:rFonts w:ascii="宋体" w:eastAsia="宋体" w:hAnsi="宋体" w:cs="PMingLiU" w:hint="eastAsia"/>
-                <w:b/>
-                <w:bCs/>
-                <w:color w:val="000000"/>
-                <w:kern w:val="0"/>
-                <w:sz w:val="22"/>
-                <w:szCs w:val="22"/>
-                <w14:ligatures w14:val="none"/>
-              </w:rPr>
-            </w:pPr>
-            <w:r>
-              <w:rPr>
-                <w:rFonts w:ascii="宋体" w:eastAsia="宋体" w:hAnsi="宋体" w:cs="PMingLiU" w:hint="eastAsia"/>
-                <w:b/>
-                <w:bCs/>
+                <w:rFonts w:ascii="黑体" w:eastAsia="黑体" w:hAnsi="黑体" w:cs="PMingLiU" w:hint="eastAsia"/>
+                <w:color w:val="000000"/>
+                <w:kern w:val="0"/>
+                <w:sz w:val="22"/>
+                <w:szCs w:val="22"/>
+                <w14:ligatures w14:val="none"/>
+              </w:rPr>
+            </w:pPr>
+            <w:r>
+              <w:rPr>
+                <w:rFonts w:ascii="黑体" w:eastAsia="黑体" w:hAnsi="黑体" w:cs="PMingLiU" w:hint="eastAsia"/>
                 <w:color w:val="000000"/>
                 <w:kern w:val="0"/>
                 <w:sz w:val="22"/>
@@ -1105,21 +1069,17 @@
               <w:spacing w:after="0" w:line="240" w:lineRule="auto"/>
               <w:jc w:val="center"/>
               <w:rPr>
-                <w:rFonts w:ascii="宋体" w:eastAsia="宋体" w:hAnsi="宋体" w:cs="PMingLiU" w:hint="eastAsia"/>
-                <w:b/>
-                <w:bCs/>
-                <w:color w:val="000000"/>
-                <w:kern w:val="0"/>
-                <w:sz w:val="22"/>
-                <w:szCs w:val="22"/>
-                <w14:ligatures w14:val="none"/>
-              </w:rPr>
-            </w:pPr>
-            <w:r>
-              <w:rPr>
-                <w:rFonts w:ascii="宋体" w:eastAsia="宋体" w:hAnsi="宋体" w:cs="PMingLiU" w:hint="eastAsia"/>
-                <w:b/>
-                <w:bCs/>
+                <w:rFonts w:ascii="黑体" w:eastAsia="黑体" w:hAnsi="黑体" w:cs="PMingLiU" w:hint="eastAsia"/>
+                <w:color w:val="000000"/>
+                <w:kern w:val="0"/>
+                <w:sz w:val="22"/>
+                <w:szCs w:val="22"/>
+                <w14:ligatures w14:val="none"/>
+              </w:rPr>
+            </w:pPr>
+            <w:r>
+              <w:rPr>
+                <w:rFonts w:ascii="黑体" w:eastAsia="黑体" w:hAnsi="黑体" w:cs="PMingLiU" w:hint="eastAsia"/>
                 <w:color w:val="000000"/>
                 <w:kern w:val="0"/>
                 <w:sz w:val="22"/>
@@ -1556,21 +1516,17 @@
               <w:spacing w:after="0" w:line="240" w:lineRule="auto"/>
               <w:jc w:val="center"/>
               <w:rPr>
-                <w:rFonts w:ascii="宋体" w:eastAsia="宋体" w:hAnsi="宋体" w:cs="PMingLiU" w:hint="eastAsia"/>
-                <w:b/>
-                <w:bCs/>
-                <w:color w:val="000000"/>
-                <w:kern w:val="0"/>
-                <w:sz w:val="22"/>
-                <w:szCs w:val="22"/>
-                <w14:ligatures w14:val="none"/>
-              </w:rPr>
-            </w:pPr>
-            <w:r>
-              <w:rPr>
-                <w:rFonts w:ascii="宋体" w:eastAsia="宋体" w:hAnsi="宋体" w:cs="PMingLiU" w:hint="eastAsia"/>
-                <w:b/>
-                <w:bCs/>
+                <w:rFonts w:ascii="黑体" w:eastAsia="黑体" w:hAnsi="黑体" w:cs="PMingLiU" w:hint="eastAsia"/>
+                <w:color w:val="000000"/>
+                <w:kern w:val="0"/>
+                <w:sz w:val="22"/>
+                <w:szCs w:val="22"/>
+                <w14:ligatures w14:val="none"/>
+              </w:rPr>
+            </w:pPr>
+            <w:r>
+              <w:rPr>
+                <w:rFonts w:ascii="黑体" w:eastAsia="黑体" w:hAnsi="黑体" w:cs="PMingLiU" w:hint="eastAsia"/>
                 <w:color w:val="000000"/>
                 <w:kern w:val="0"/>
                 <w:sz w:val="22"/>
@@ -1642,21 +1598,17 @@
               <w:spacing w:after="0" w:line="240" w:lineRule="auto"/>
               <w:jc w:val="center"/>
               <w:rPr>
-                <w:rFonts w:ascii="宋体" w:eastAsia="宋体" w:hAnsi="宋体" w:cs="PMingLiU" w:hint="eastAsia"/>
-                <w:b/>
-                <w:bCs/>
-                <w:color w:val="000000"/>
-                <w:kern w:val="0"/>
-                <w:sz w:val="22"/>
-                <w:szCs w:val="22"/>
-                <w14:ligatures w14:val="none"/>
-              </w:rPr>
-            </w:pPr>
-            <w:r>
-              <w:rPr>
-                <w:rFonts w:ascii="宋体" w:eastAsia="宋体" w:hAnsi="宋体" w:cs="PMingLiU" w:hint="eastAsia"/>
-                <w:b/>
-                <w:bCs/>
+                <w:rFonts w:ascii="黑体" w:eastAsia="黑体" w:hAnsi="黑体" w:cs="PMingLiU" w:hint="eastAsia"/>
+                <w:color w:val="000000"/>
+                <w:kern w:val="0"/>
+                <w:sz w:val="22"/>
+                <w:szCs w:val="22"/>
+                <w14:ligatures w14:val="none"/>
+              </w:rPr>
+            </w:pPr>
+            <w:r>
+              <w:rPr>
+                <w:rFonts w:ascii="黑体" w:eastAsia="黑体" w:hAnsi="黑体" w:cs="PMingLiU" w:hint="eastAsia"/>
                 <w:color w:val="000000"/>
                 <w:kern w:val="0"/>
                 <w:sz w:val="22"/>
@@ -2794,21 +2746,17 @@
               <w:spacing w:after="0" w:line="240" w:lineRule="auto"/>
               <w:jc w:val="center"/>
               <w:rPr>
-                <w:rFonts w:ascii="宋体" w:eastAsia="宋体" w:hAnsi="宋体" w:cs="PMingLiU" w:hint="eastAsia"/>
-                <w:b/>
-                <w:bCs/>
-                <w:color w:val="000000"/>
-                <w:kern w:val="0"/>
-                <w:sz w:val="22"/>
-                <w:szCs w:val="22"/>
-                <w14:ligatures w14:val="none"/>
-              </w:rPr>
-            </w:pPr>
-            <w:r>
-              <w:rPr>
-                <w:rFonts w:ascii="宋体" w:eastAsia="宋体" w:hAnsi="宋体" w:cs="PMingLiU" w:hint="eastAsia"/>
-                <w:b/>
-                <w:bCs/>
+                <w:rFonts w:ascii="黑体" w:eastAsia="黑体" w:hAnsi="黑体" w:cs="PMingLiU" w:hint="eastAsia"/>
+                <w:color w:val="000000"/>
+                <w:kern w:val="0"/>
+                <w:sz w:val="22"/>
+                <w:szCs w:val="22"/>
+                <w14:ligatures w14:val="none"/>
+              </w:rPr>
+            </w:pPr>
+            <w:r>
+              <w:rPr>
+                <w:rFonts w:ascii="黑体" w:eastAsia="黑体" w:hAnsi="黑体" w:cs="PMingLiU" w:hint="eastAsia"/>
                 <w:color w:val="000000"/>
                 <w:kern w:val="0"/>
                 <w:sz w:val="22"/>
@@ -2880,21 +2828,17 @@
               <w:spacing w:after="0" w:line="240" w:lineRule="auto"/>
               <w:jc w:val="center"/>
               <w:rPr>
-                <w:rFonts w:ascii="宋体" w:eastAsia="宋体" w:hAnsi="宋体" w:cs="PMingLiU" w:hint="eastAsia"/>
-                <w:b/>
-                <w:bCs/>
-                <w:color w:val="000000"/>
-                <w:kern w:val="0"/>
-                <w:sz w:val="22"/>
-                <w:szCs w:val="22"/>
-                <w14:ligatures w14:val="none"/>
-              </w:rPr>
-            </w:pPr>
-            <w:r>
-              <w:rPr>
-                <w:rFonts w:ascii="宋体" w:eastAsia="宋体" w:hAnsi="宋体" w:cs="PMingLiU" w:hint="eastAsia"/>
-                <w:b/>
-                <w:bCs/>
+                <w:rFonts w:ascii="黑体" w:eastAsia="黑体" w:hAnsi="黑体" w:cs="PMingLiU" w:hint="eastAsia"/>
+                <w:color w:val="000000"/>
+                <w:kern w:val="0"/>
+                <w:sz w:val="22"/>
+                <w:szCs w:val="22"/>
+                <w14:ligatures w14:val="none"/>
+              </w:rPr>
+            </w:pPr>
+            <w:r>
+              <w:rPr>
+                <w:rFonts w:ascii="黑体" w:eastAsia="黑体" w:hAnsi="黑体" w:cs="PMingLiU" w:hint="eastAsia"/>
                 <w:color w:val="000000"/>
                 <w:kern w:val="0"/>
                 <w:sz w:val="22"/>
@@ -3182,21 +3126,17 @@
               <w:spacing w:after="0" w:line="240" w:lineRule="auto"/>
               <w:jc w:val="center"/>
               <w:rPr>
-                <w:rFonts w:ascii="宋体" w:eastAsia="宋体" w:hAnsi="宋体" w:cs="PMingLiU" w:hint="eastAsia"/>
-                <w:b/>
-                <w:bCs/>
-                <w:color w:val="000000"/>
-                <w:kern w:val="0"/>
-                <w:sz w:val="22"/>
-                <w:szCs w:val="22"/>
-                <w14:ligatures w14:val="none"/>
-              </w:rPr>
-            </w:pPr>
-            <w:r>
-              <w:rPr>
-                <w:rFonts w:ascii="宋体" w:eastAsia="宋体" w:hAnsi="宋体" w:cs="PMingLiU" w:hint="eastAsia"/>
-                <w:b/>
-                <w:bCs/>
+                <w:rFonts w:ascii="黑体" w:eastAsia="黑体" w:hAnsi="黑体" w:cs="PMingLiU" w:hint="eastAsia"/>
+                <w:color w:val="000000"/>
+                <w:kern w:val="0"/>
+                <w:sz w:val="22"/>
+                <w:szCs w:val="22"/>
+                <w14:ligatures w14:val="none"/>
+              </w:rPr>
+            </w:pPr>
+            <w:r>
+              <w:rPr>
+                <w:rFonts w:ascii="黑体" w:eastAsia="黑体" w:hAnsi="黑体" w:cs="PMingLiU" w:hint="eastAsia"/>
                 <w:color w:val="000000"/>
                 <w:kern w:val="0"/>
                 <w:sz w:val="22"/>
@@ -3268,21 +3208,17 @@
               <w:spacing w:after="0" w:line="240" w:lineRule="auto"/>
               <w:jc w:val="center"/>
               <w:rPr>
-                <w:rFonts w:ascii="宋体" w:eastAsia="宋体" w:hAnsi="宋体" w:cs="PMingLiU" w:hint="eastAsia"/>
-                <w:b/>
-                <w:bCs/>
-                <w:color w:val="000000"/>
-                <w:kern w:val="0"/>
-                <w:sz w:val="22"/>
-                <w:szCs w:val="22"/>
-                <w14:ligatures w14:val="none"/>
-              </w:rPr>
-            </w:pPr>
-            <w:r>
-              <w:rPr>
-                <w:rFonts w:ascii="宋体" w:eastAsia="宋体" w:hAnsi="宋体" w:cs="PMingLiU" w:hint="eastAsia"/>
-                <w:b/>
-                <w:bCs/>
+                <w:rFonts w:ascii="黑体" w:eastAsia="黑体" w:hAnsi="黑体" w:cs="PMingLiU" w:hint="eastAsia"/>
+                <w:color w:val="000000"/>
+                <w:kern w:val="0"/>
+                <w:sz w:val="22"/>
+                <w:szCs w:val="22"/>
+                <w14:ligatures w14:val="none"/>
+              </w:rPr>
+            </w:pPr>
+            <w:r>
+              <w:rPr>
+                <w:rFonts w:ascii="黑体" w:eastAsia="黑体" w:hAnsi="黑体" w:cs="PMingLiU" w:hint="eastAsia"/>
                 <w:color w:val="000000"/>
                 <w:kern w:val="0"/>
                 <w:sz w:val="22"/>
@@ -3731,21 +3667,17 @@
               <w:spacing w:after="0" w:line="240" w:lineRule="auto"/>
               <w:jc w:val="center"/>
               <w:rPr>
-                <w:rFonts w:ascii="宋体" w:eastAsia="宋体" w:hAnsi="宋体" w:cs="PMingLiU" w:hint="eastAsia"/>
-                <w:b/>
-                <w:bCs/>
-                <w:color w:val="000000"/>
-                <w:kern w:val="0"/>
-                <w:sz w:val="22"/>
-                <w:szCs w:val="22"/>
-                <w14:ligatures w14:val="none"/>
-              </w:rPr>
-            </w:pPr>
-            <w:r>
-              <w:rPr>
-                <w:rFonts w:ascii="宋体" w:eastAsia="宋体" w:hAnsi="宋体" w:cs="PMingLiU" w:hint="eastAsia"/>
-                <w:b/>
-                <w:bCs/>
+                <w:rFonts w:ascii="黑体" w:eastAsia="黑体" w:hAnsi="黑体" w:cs="PMingLiU" w:hint="eastAsia"/>
+                <w:color w:val="000000"/>
+                <w:kern w:val="0"/>
+                <w:sz w:val="22"/>
+                <w:szCs w:val="22"/>
+                <w14:ligatures w14:val="none"/>
+              </w:rPr>
+            </w:pPr>
+            <w:r>
+              <w:rPr>
+                <w:rFonts w:ascii="黑体" w:eastAsia="黑体" w:hAnsi="黑体" w:cs="PMingLiU" w:hint="eastAsia"/>
                 <w:color w:val="000000"/>
                 <w:kern w:val="0"/>
                 <w:sz w:val="22"/>
@@ -3817,21 +3749,17 @@
               <w:spacing w:after="0" w:line="240" w:lineRule="auto"/>
               <w:jc w:val="center"/>
               <w:rPr>
-                <w:rFonts w:ascii="宋体" w:eastAsia="宋体" w:hAnsi="宋体" w:cs="PMingLiU" w:hint="eastAsia"/>
-                <w:b/>
-                <w:bCs/>
-                <w:color w:val="000000"/>
-                <w:kern w:val="0"/>
-                <w:sz w:val="22"/>
-                <w:szCs w:val="22"/>
-                <w14:ligatures w14:val="none"/>
-              </w:rPr>
-            </w:pPr>
-            <w:r>
-              <w:rPr>
-                <w:rFonts w:ascii="宋体" w:eastAsia="宋体" w:hAnsi="宋体" w:cs="PMingLiU" w:hint="eastAsia"/>
-                <w:b/>
-                <w:bCs/>
+                <w:rFonts w:ascii="黑体" w:eastAsia="黑体" w:hAnsi="黑体" w:cs="PMingLiU" w:hint="eastAsia"/>
+                <w:color w:val="000000"/>
+                <w:kern w:val="0"/>
+                <w:sz w:val="22"/>
+                <w:szCs w:val="22"/>
+                <w14:ligatures w14:val="none"/>
+              </w:rPr>
+            </w:pPr>
+            <w:r>
+              <w:rPr>
+                <w:rFonts w:ascii="黑体" w:eastAsia="黑体" w:hAnsi="黑体" w:cs="PMingLiU" w:hint="eastAsia"/>
                 <w:color w:val="000000"/>
                 <w:kern w:val="0"/>
                 <w:sz w:val="22"/>
@@ -4618,7 +4546,6 @@
         <w:tc>
           <w:tcPr>
             <w:tcW w:w="1660" w:type="dxa"/>
-            <w:vMerge w:val="restart"/>
             <w:tcBorders>
               <w:top w:val="nil"/>
               <w:left w:val="nil"/>
@@ -4636,21 +4563,17 @@
               <w:spacing w:after="0" w:line="240" w:lineRule="auto"/>
               <w:jc w:val="center"/>
               <w:rPr>
-                <w:rFonts w:ascii="宋体" w:eastAsia="宋体" w:hAnsi="宋体" w:cs="PMingLiU" w:hint="eastAsia"/>
-                <w:b/>
-                <w:bCs/>
-                <w:color w:val="000000"/>
-                <w:kern w:val="0"/>
-                <w:sz w:val="22"/>
-                <w:szCs w:val="22"/>
-                <w14:ligatures w14:val="none"/>
-              </w:rPr>
-            </w:pPr>
-            <w:r>
-              <w:rPr>
-                <w:rFonts w:ascii="宋体" w:eastAsia="宋体" w:hAnsi="宋体" w:cs="PMingLiU" w:hint="eastAsia"/>
-                <w:b/>
-                <w:bCs/>
+                <w:rFonts w:ascii="黑体" w:eastAsia="黑体" w:hAnsi="黑体" w:cs="PMingLiU" w:hint="eastAsia"/>
+                <w:color w:val="000000"/>
+                <w:kern w:val="0"/>
+                <w:sz w:val="22"/>
+                <w:szCs w:val="22"/>
+                <w14:ligatures w14:val="none"/>
+              </w:rPr>
+            </w:pPr>
+            <w:r>
+              <w:rPr>
+                <w:rFonts w:ascii="黑体" w:eastAsia="黑体" w:hAnsi="黑体" w:cs="PMingLiU" w:hint="eastAsia"/>
                 <w:color w:val="000000"/>
                 <w:kern w:val="0"/>
                 <w:sz w:val="22"/>
@@ -4664,7 +4587,6 @@
         <w:tc>
           <w:tcPr>
             <w:tcW w:w="1660" w:type="dxa"/>
-            <w:vMerge w:val="restart"/>
             <w:tcBorders>
               <w:top w:val="nil"/>
               <w:left w:val="nil"/>
@@ -4723,21 +4645,17 @@
               <w:spacing w:after="0" w:line="240" w:lineRule="auto"/>
               <w:jc w:val="center"/>
               <w:rPr>
-                <w:rFonts w:ascii="宋体" w:eastAsia="宋体" w:hAnsi="宋体" w:cs="PMingLiU" w:hint="eastAsia"/>
-                <w:b/>
-                <w:bCs/>
-                <w:color w:val="000000"/>
-                <w:kern w:val="0"/>
-                <w:sz w:val="22"/>
-                <w:szCs w:val="22"/>
-                <w14:ligatures w14:val="none"/>
-              </w:rPr>
-            </w:pPr>
-            <w:r>
-              <w:rPr>
-                <w:rFonts w:ascii="宋体" w:eastAsia="宋体" w:hAnsi="宋体" w:cs="PMingLiU" w:hint="eastAsia"/>
-                <w:b/>
-                <w:bCs/>
+                <w:rFonts w:ascii="黑体" w:eastAsia="黑体" w:hAnsi="黑体" w:cs="PMingLiU" w:hint="eastAsia"/>
+                <w:color w:val="000000"/>
+                <w:kern w:val="0"/>
+                <w:sz w:val="22"/>
+                <w:szCs w:val="22"/>
+                <w14:ligatures w14:val="none"/>
+              </w:rPr>
+            </w:pPr>
+            <w:r>
+              <w:rPr>
+                <w:rFonts w:ascii="黑体" w:eastAsia="黑体" w:hAnsi="黑体" w:cs="PMingLiU" w:hint="eastAsia"/>
                 <w:color w:val="000000"/>
                 <w:kern w:val="0"/>
                 <w:sz w:val="22"/>
@@ -4836,85 +4754,85 @@
         <w:tc>
           <w:tcPr>
             <w:tcW w:w="1660" w:type="dxa"/>
-            <w:vMerge/>
-            <w:tcBorders>
-              <w:top w:val="nil"/>
-              <w:left w:val="nil"/>
-              <w:bottom w:val="nil"/>
-              <w:right w:val="nil"/>
-            </w:tcBorders>
-            <w:vAlign w:val="center"/>
-            <w:hideMark/>
-          </w:tcPr>
-          <w:p>
-            <w:pPr>
-              <w:widowControl/>
-              <w:spacing w:after="0" w:line="240" w:lineRule="auto"/>
-              <w:rPr>
-                <w:rFonts w:ascii="宋体" w:eastAsia="宋体" w:hAnsi="宋体" w:cs="PMingLiU"/>
-                <w:b/>
-                <w:bCs/>
-                <w:color w:val="000000"/>
-                <w:kern w:val="0"/>
-                <w:sz w:val="22"/>
-                <w:szCs w:val="22"/>
-                <w14:ligatures w14:val="none"/>
-              </w:rPr>
-            </w:pPr>
-          </w:p>
-        </w:tc>
-        <w:tc>
-          <w:tcPr>
-            <w:tcW w:w="1660" w:type="dxa"/>
-            <w:vMerge/>
-            <w:tcBorders>
-              <w:top w:val="nil"/>
-              <w:left w:val="nil"/>
-              <w:bottom w:val="nil"/>
-              <w:right w:val="nil"/>
-            </w:tcBorders>
-            <w:vAlign w:val="center"/>
-            <w:hideMark/>
-          </w:tcPr>
-          <w:p>
-            <w:pPr>
-              <w:widowControl/>
-              <w:spacing w:after="0" w:line="240" w:lineRule="auto"/>
-              <w:rPr>
-                <w:rFonts w:ascii="宋体" w:eastAsia="宋体" w:hAnsi="宋体" w:cs="PMingLiU"/>
-                <w:color w:val="000000"/>
-                <w:kern w:val="0"/>
-                <w:sz w:val="22"/>
-                <w:szCs w:val="22"/>
-                <w14:ligatures w14:val="none"/>
-              </w:rPr>
-            </w:pPr>
-          </w:p>
-        </w:tc>
-        <w:tc>
-          <w:tcPr>
-            <w:tcW w:w="1660" w:type="dxa"/>
-            <w:tcBorders>
-              <w:top w:val="nil"/>
-              <w:left w:val="nil"/>
-              <w:bottom w:val="nil"/>
-              <w:right w:val="nil"/>
-            </w:tcBorders>
-            <w:shd w:val="clear" w:color="auto" w:fill="auto"/>
-            <w:noWrap/>
-            <w:vAlign w:val="center"/>
-            <w:hideMark/>
-          </w:tcPr>
-          <w:p>
-            <w:pPr>
-              <w:widowControl/>
-              <w:spacing w:after="0" w:line="240" w:lineRule="auto"/>
-              <w:rPr>
-                <w:rFonts w:ascii="宋体" w:eastAsia="宋体" w:hAnsi="宋体" w:cs="PMingLiU" w:hint="eastAsia"/>
-                <w:color w:val="000000"/>
-                <w:kern w:val="0"/>
-                <w:sz w:val="22"/>
-                <w:szCs w:val="22"/>
+            <w:tcBorders>
+              <w:top w:val="nil"/>
+              <w:left w:val="nil"/>
+              <w:bottom w:val="nil"/>
+              <w:right w:val="nil"/>
+            </w:tcBorders>
+            <w:shd w:val="clear" w:color="auto" w:fill="auto"/>
+            <w:noWrap/>
+            <w:vAlign w:val="center"/>
+            <w:hideMark/>
+          </w:tcPr>
+          <w:p>
+            <w:pPr>
+              <w:widowControl/>
+              <w:spacing w:after="0" w:line="240" w:lineRule="auto"/>
+              <w:rPr>
+                <w:rFonts w:ascii="宋体" w:eastAsia="宋体" w:hAnsi="宋体" w:cs="PMingLiU" w:hint="eastAsia"/>
+                <w:color w:val="000000"/>
+                <w:kern w:val="0"/>
+                <w:sz w:val="22"/>
+                <w:szCs w:val="22"/>
+                <w14:ligatures w14:val="none"/>
+              </w:rPr>
+            </w:pPr>
+          </w:p>
+        </w:tc>
+        <w:tc>
+          <w:tcPr>
+            <w:tcW w:w="1660" w:type="dxa"/>
+            <w:tcBorders>
+              <w:top w:val="nil"/>
+              <w:left w:val="nil"/>
+              <w:bottom w:val="nil"/>
+              <w:right w:val="nil"/>
+            </w:tcBorders>
+            <w:shd w:val="clear" w:color="auto" w:fill="auto"/>
+            <w:noWrap/>
+            <w:vAlign w:val="center"/>
+            <w:hideMark/>
+          </w:tcPr>
+          <w:p>
+            <w:pPr>
+              <w:widowControl/>
+              <w:spacing w:after="0" w:line="240" w:lineRule="auto"/>
+              <w:jc w:val="center"/>
+              <w:rPr>
+                <w:rFonts w:ascii="Times New Roman" w:eastAsia="Times New Roman" w:hAnsi="Times New Roman" w:cs="Times New Roman"/>
+                <w:kern w:val="0"/>
+                <w:sz w:val="20"/>
+                <w:szCs w:val="20"/>
+                <w14:ligatures w14:val="none"/>
+              </w:rPr>
+            </w:pPr>
+          </w:p>
+        </w:tc>
+        <w:tc>
+          <w:tcPr>
+            <w:tcW w:w="1660" w:type="dxa"/>
+            <w:tcBorders>
+              <w:top w:val="nil"/>
+              <w:left w:val="nil"/>
+              <w:bottom w:val="nil"/>
+              <w:right w:val="nil"/>
+            </w:tcBorders>
+            <w:shd w:val="clear" w:color="auto" w:fill="auto"/>
+            <w:noWrap/>
+            <w:vAlign w:val="center"/>
+            <w:hideMark/>
+          </w:tcPr>
+          <w:p>
+            <w:pPr>
+              <w:widowControl/>
+              <w:spacing w:after="0" w:line="240" w:lineRule="auto"/>
+              <w:jc w:val="center"/>
+              <w:rPr>
+                <w:rFonts w:ascii="Times New Roman" w:eastAsia="Times New Roman" w:hAnsi="Times New Roman" w:cs="Times New Roman"/>
+                <w:kern w:val="0"/>
+                <w:sz w:val="20"/>
+                <w:szCs w:val="20"/>
                 <w14:ligatures w14:val="none"/>
               </w:rPr>
             </w:pPr>
@@ -5025,21 +4943,17 @@
               <w:spacing w:after="0" w:line="240" w:lineRule="auto"/>
               <w:jc w:val="center"/>
               <w:rPr>
-                <w:rFonts w:ascii="宋体" w:eastAsia="宋体" w:hAnsi="宋体" w:cs="PMingLiU" w:hint="eastAsia"/>
-                <w:b/>
-                <w:bCs/>
-                <w:color w:val="000000"/>
-                <w:kern w:val="0"/>
-                <w:sz w:val="22"/>
-                <w:szCs w:val="22"/>
-                <w14:ligatures w14:val="none"/>
-              </w:rPr>
-            </w:pPr>
-            <w:r>
-              <w:rPr>
-                <w:rFonts w:ascii="宋体" w:eastAsia="宋体" w:hAnsi="宋体" w:cs="PMingLiU" w:hint="eastAsia"/>
-                <w:b/>
-                <w:bCs/>
+                <w:rFonts w:ascii="黑体" w:eastAsia="黑体" w:hAnsi="黑体" w:cs="PMingLiU" w:hint="eastAsia"/>
+                <w:color w:val="000000"/>
+                <w:kern w:val="0"/>
+                <w:sz w:val="22"/>
+                <w:szCs w:val="22"/>
+                <w14:ligatures w14:val="none"/>
+              </w:rPr>
+            </w:pPr>
+            <w:r>
+              <w:rPr>
+                <w:rFonts w:ascii="黑体" w:eastAsia="黑体" w:hAnsi="黑体" w:cs="PMingLiU" w:hint="eastAsia"/>
                 <w:color w:val="000000"/>
                 <w:kern w:val="0"/>
                 <w:sz w:val="22"/>
@@ -5071,9 +4985,7 @@
               <w:spacing w:after="0" w:line="240" w:lineRule="auto"/>
               <w:jc w:val="center"/>
               <w:rPr>
-                <w:rFonts w:ascii="宋体" w:eastAsia="宋体" w:hAnsi="宋体" w:cs="PMingLiU" w:hint="eastAsia"/>
-                <w:b/>
-                <w:bCs/>
+                <w:rFonts w:ascii="黑体" w:eastAsia="黑体" w:hAnsi="黑体" w:cs="PMingLiU" w:hint="eastAsia"/>
                 <w:color w:val="000000"/>
                 <w:kern w:val="0"/>
                 <w:sz w:val="22"/>
@@ -5103,21 +5015,17 @@
               <w:spacing w:after="0" w:line="240" w:lineRule="auto"/>
               <w:jc w:val="center"/>
               <w:rPr>
-                <w:rFonts w:ascii="宋体" w:eastAsia="宋体" w:hAnsi="宋体" w:cs="PMingLiU"/>
-                <w:b/>
-                <w:bCs/>
-                <w:color w:val="000000"/>
-                <w:kern w:val="0"/>
-                <w:sz w:val="22"/>
-                <w:szCs w:val="22"/>
-                <w14:ligatures w14:val="none"/>
-              </w:rPr>
-            </w:pPr>
-            <w:r>
-              <w:rPr>
-                <w:rFonts w:ascii="宋体" w:eastAsia="宋体" w:hAnsi="宋体" w:cs="PMingLiU" w:hint="eastAsia"/>
-                <w:b/>
-                <w:bCs/>
+                <w:rFonts w:ascii="黑体" w:eastAsia="黑体" w:hAnsi="黑体" w:cs="PMingLiU"/>
+                <w:color w:val="000000"/>
+                <w:kern w:val="0"/>
+                <w:sz w:val="22"/>
+                <w:szCs w:val="22"/>
+                <w14:ligatures w14:val="none"/>
+              </w:rPr>
+            </w:pPr>
+            <w:r>
+              <w:rPr>
+                <w:rFonts w:ascii="黑体" w:eastAsia="黑体" w:hAnsi="黑体" w:cs="PMingLiU" w:hint="eastAsia"/>
                 <w:color w:val="000000"/>
                 <w:kern w:val="0"/>
                 <w:sz w:val="22"/>
@@ -5261,9 +5169,7 @@
               <w:widowControl/>
               <w:spacing w:after="0" w:line="240" w:lineRule="auto"/>
               <w:rPr>
-                <w:rFonts w:ascii="宋体" w:eastAsia="宋体" w:hAnsi="宋体" w:cs="PMingLiU"/>
-                <w:b/>
-                <w:bCs/>
+                <w:rFonts w:ascii="黑体" w:eastAsia="黑体" w:hAnsi="黑体" w:cs="PMingLiU"/>
                 <w:color w:val="000000"/>
                 <w:kern w:val="0"/>
                 <w:sz w:val="22"/>
@@ -5422,9 +5328,7 @@
               <w:widowControl/>
               <w:spacing w:after="0" w:line="240" w:lineRule="auto"/>
               <w:rPr>
-                <w:rFonts w:ascii="宋体" w:eastAsia="宋体" w:hAnsi="宋体" w:cs="PMingLiU"/>
-                <w:b/>
-                <w:bCs/>
+                <w:rFonts w:ascii="黑体" w:eastAsia="黑体" w:hAnsi="黑体" w:cs="PMingLiU"/>
                 <w:color w:val="000000"/>
                 <w:kern w:val="0"/>
                 <w:sz w:val="22"/>
@@ -5568,21 +5472,17 @@
               <w:spacing w:after="0" w:line="240" w:lineRule="auto"/>
               <w:jc w:val="center"/>
               <w:rPr>
-                <w:rFonts w:ascii="宋体" w:eastAsia="宋体" w:hAnsi="宋体" w:cs="PMingLiU" w:hint="eastAsia"/>
-                <w:b/>
-                <w:bCs/>
-                <w:color w:val="000000"/>
-                <w:kern w:val="0"/>
-                <w:sz w:val="22"/>
-                <w:szCs w:val="22"/>
-                <w14:ligatures w14:val="none"/>
-              </w:rPr>
-            </w:pPr>
-            <w:r>
-              <w:rPr>
-                <w:rFonts w:ascii="宋体" w:eastAsia="宋体" w:hAnsi="宋体" w:cs="PMingLiU" w:hint="eastAsia"/>
-                <w:b/>
-                <w:bCs/>
+                <w:rFonts w:ascii="黑体" w:eastAsia="黑体" w:hAnsi="黑体" w:cs="PMingLiU" w:hint="eastAsia"/>
+                <w:color w:val="000000"/>
+                <w:kern w:val="0"/>
+                <w:sz w:val="22"/>
+                <w:szCs w:val="22"/>
+                <w14:ligatures w14:val="none"/>
+              </w:rPr>
+            </w:pPr>
+            <w:r>
+              <w:rPr>
+                <w:rFonts w:ascii="黑体" w:eastAsia="黑体" w:hAnsi="黑体" w:cs="PMingLiU" w:hint="eastAsia"/>
                 <w:color w:val="000000"/>
                 <w:kern w:val="0"/>
                 <w:sz w:val="22"/>
@@ -5613,9 +5513,7 @@
               <w:spacing w:after="0" w:line="240" w:lineRule="auto"/>
               <w:jc w:val="center"/>
               <w:rPr>
-                <w:rFonts w:ascii="宋体" w:eastAsia="宋体" w:hAnsi="宋体" w:cs="PMingLiU" w:hint="eastAsia"/>
-                <w:b/>
-                <w:bCs/>
+                <w:rFonts w:ascii="黑体" w:eastAsia="黑体" w:hAnsi="黑体" w:cs="PMingLiU" w:hint="eastAsia"/>
                 <w:color w:val="000000"/>
                 <w:kern w:val="0"/>
                 <w:sz w:val="22"/>
@@ -5645,21 +5543,17 @@
               <w:spacing w:after="0" w:line="240" w:lineRule="auto"/>
               <w:jc w:val="center"/>
               <w:rPr>
-                <w:rFonts w:ascii="宋体" w:eastAsia="宋体" w:hAnsi="宋体" w:cs="PMingLiU"/>
-                <w:b/>
-                <w:bCs/>
-                <w:color w:val="000000"/>
-                <w:kern w:val="0"/>
-                <w:sz w:val="22"/>
-                <w:szCs w:val="22"/>
-                <w14:ligatures w14:val="none"/>
-              </w:rPr>
-            </w:pPr>
-            <w:r>
-              <w:rPr>
-                <w:rFonts w:ascii="宋体" w:eastAsia="宋体" w:hAnsi="宋体" w:cs="PMingLiU" w:hint="eastAsia"/>
-                <w:b/>
-                <w:bCs/>
+                <w:rFonts w:ascii="黑体" w:eastAsia="黑体" w:hAnsi="黑体" w:cs="PMingLiU"/>
+                <w:color w:val="000000"/>
+                <w:kern w:val="0"/>
+                <w:sz w:val="22"/>
+                <w:szCs w:val="22"/>
+                <w14:ligatures w14:val="none"/>
+              </w:rPr>
+            </w:pPr>
+            <w:r>
+              <w:rPr>
+                <w:rFonts w:ascii="黑体" w:eastAsia="黑体" w:hAnsi="黑体" w:cs="PMingLiU" w:hint="eastAsia"/>
                 <w:color w:val="000000"/>
                 <w:kern w:val="0"/>
                 <w:sz w:val="22"/>
@@ -6254,13 +6148,7 @@
         </w:tc>
       </w:tr>
     </w:tbl>
-    <w:p>
-      <w:pPr>
-        <w:rPr>
-          <w:rFonts w:eastAsia="等线" w:hint="eastAsia"/>
-        </w:rPr>
-      </w:pPr>
-    </w:p>
+    <w:p/>
     <w:sectPr>
       <w:pgSz w:w="23811" w:h="16838" w:orient="landscape" w:code="8"/>
       <w:pgMar w:top="1800" w:right="1440" w:bottom="1800" w:left="1440" w:header="851" w:footer="992" w:gutter="0"/>
